--- a/módulo2 arreglado.docx
+++ b/módulo2 arreglado.docx
@@ -1734,7 +1734,27 @@
           <w:sz w:val="27"/>
           <w:szCs w:val="27"/>
         </w:rPr>
-        <w:t>Sistemas Operativos para Computadoras de Escritorio y Portátiles</w:t>
+        <w:t xml:space="preserve">Sistemas Operativos para </w:t>
+      </w:r>
+      <w:r>
+        <w:rPr>
+          <w:rStyle w:val="Textoennegrita"/>
+          <w:rFonts w:asciiTheme="minorHAnsi" w:hAnsiTheme="minorHAnsi" w:cstheme="minorHAnsi"/>
+          <w:bCs w:val="0"/>
+          <w:sz w:val="27"/>
+          <w:szCs w:val="27"/>
+        </w:rPr>
+        <w:t xml:space="preserve">Ordenadores </w:t>
+      </w:r>
+      <w:r>
+        <w:rPr>
+          <w:rStyle w:val="Textoennegrita"/>
+          <w:rFonts w:asciiTheme="minorHAnsi" w:hAnsiTheme="minorHAnsi" w:cstheme="minorHAnsi"/>
+          <w:bCs w:val="0"/>
+          <w:sz w:val="27"/>
+          <w:szCs w:val="27"/>
+        </w:rPr>
+        <w:t>de Escritorio y Portátiles</w:t>
       </w:r>
       <w:r>
         <w:rPr>
@@ -1863,7 +1883,23 @@
                                 <w:sz w:val="27"/>
                                 <w:szCs w:val="27"/>
                               </w:rPr>
-                              <w:t>Desarrollado por Microsoft, es uno de los más populares en computadoras personales.</w:t>
+                              <w:t xml:space="preserve">Desarrollado por Microsoft, es uno de los más populares en </w:t>
+                            </w:r>
+                            <w:r>
+                              <w:rPr>
+                                <w:rFonts w:cstheme="minorHAnsi"/>
+                                <w:sz w:val="27"/>
+                                <w:szCs w:val="27"/>
+                              </w:rPr>
+                              <w:t xml:space="preserve">ordenadores </w:t>
+                            </w:r>
+                            <w:r>
+                              <w:rPr>
+                                <w:rFonts w:cstheme="minorHAnsi"/>
+                                <w:sz w:val="27"/>
+                                <w:szCs w:val="27"/>
+                              </w:rPr>
+                              <w:t>personales.</w:t>
                             </w:r>
                           </w:p>
                           <w:p>
@@ -1902,7 +1938,23 @@
                                 <w:sz w:val="27"/>
                                 <w:szCs w:val="27"/>
                               </w:rPr>
-                              <w:t xml:space="preserve"> Computadoras de escritorio, laptops, y entornos de oficina.</w:t>
+                              <w:t xml:space="preserve"> </w:t>
+                            </w:r>
+                            <w:r>
+                              <w:rPr>
+                                <w:rFonts w:cstheme="minorHAnsi"/>
+                                <w:sz w:val="27"/>
+                                <w:szCs w:val="27"/>
+                              </w:rPr>
+                              <w:t xml:space="preserve">Ordenadores </w:t>
+                            </w:r>
+                            <w:r>
+                              <w:rPr>
+                                <w:rFonts w:cstheme="minorHAnsi"/>
+                                <w:sz w:val="27"/>
+                                <w:szCs w:val="27"/>
+                              </w:rPr>
+                              <w:t>de escritorio, laptops, y entornos de oficina.</w:t>
                             </w:r>
                           </w:p>
                           <w:p>
@@ -1997,6 +2049,10 @@
           </mc:Choice>
           <mc:Fallback>
             <w:pict>
+              <v:shapetype id="_x0000_t202" coordsize="21600,21600" o:spt="202" path="m,l,21600r21600,l21600,xe">
+                <v:stroke joinstyle="miter"/>
+                <v:path gradientshapeok="t" o:connecttype="rect"/>
+              </v:shapetype>
               <v:shape id="_x0000_s1028" type="#_x0000_t202" style="position:absolute;margin-left:244.3pt;margin-top:.75pt;width:295.5pt;height:214.5pt;z-index:251664384;visibility:visible;mso-wrap-style:square;mso-width-percent:0;mso-height-percent:0;mso-wrap-distance-left:9pt;mso-wrap-distance-top:3.6pt;mso-wrap-distance-right:9pt;mso-wrap-distance-bottom:3.6pt;mso-position-horizontal:right;mso-position-horizontal-relative:margin;mso-position-vertical:absolute;mso-position-vertical-relative:text;mso-width-percent:0;mso-height-percent:0;mso-width-relative:margin;mso-height-relative:margin;v-text-anchor:top" o:gfxdata="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" stroked="f">
                 <v:textbox>
                   <w:txbxContent>
@@ -2055,7 +2111,23 @@
                           <w:sz w:val="27"/>
                           <w:szCs w:val="27"/>
                         </w:rPr>
-                        <w:t>Desarrollado por Microsoft, es uno de los más populares en computadoras personales.</w:t>
+                        <w:t xml:space="preserve">Desarrollado por Microsoft, es uno de los más populares en </w:t>
+                      </w:r>
+                      <w:r>
+                        <w:rPr>
+                          <w:rFonts w:cstheme="minorHAnsi"/>
+                          <w:sz w:val="27"/>
+                          <w:szCs w:val="27"/>
+                        </w:rPr>
+                        <w:t xml:space="preserve">ordenadores </w:t>
+                      </w:r>
+                      <w:r>
+                        <w:rPr>
+                          <w:rFonts w:cstheme="minorHAnsi"/>
+                          <w:sz w:val="27"/>
+                          <w:szCs w:val="27"/>
+                        </w:rPr>
+                        <w:t>personales.</w:t>
                       </w:r>
                     </w:p>
                     <w:p>
@@ -2094,7 +2166,23 @@
                           <w:sz w:val="27"/>
                           <w:szCs w:val="27"/>
                         </w:rPr>
-                        <w:t xml:space="preserve"> Computadoras de escritorio, laptops, y entornos de oficina.</w:t>
+                        <w:t xml:space="preserve"> </w:t>
+                      </w:r>
+                      <w:r>
+                        <w:rPr>
+                          <w:rFonts w:cstheme="minorHAnsi"/>
+                          <w:sz w:val="27"/>
+                          <w:szCs w:val="27"/>
+                        </w:rPr>
+                        <w:t xml:space="preserve">Ordenadores </w:t>
+                      </w:r>
+                      <w:r>
+                        <w:rPr>
+                          <w:rFonts w:cstheme="minorHAnsi"/>
+                          <w:sz w:val="27"/>
+                          <w:szCs w:val="27"/>
+                        </w:rPr>
+                        <w:t>de escritorio, laptops, y entornos de oficina.</w:t>
                       </w:r>
                     </w:p>
                     <w:p>
@@ -2278,6 +2366,398 @@
           <w:szCs w:val="27"/>
         </w:rPr>
         <w:lastRenderedPageBreak/>
+        <mc:AlternateContent>
+          <mc:Choice Requires="wps">
+            <w:drawing>
+              <wp:anchor distT="45720" distB="45720" distL="114300" distR="114300" simplePos="0" relativeHeight="251668480" behindDoc="0" locked="0" layoutInCell="1" allowOverlap="1">
+                <wp:simplePos x="0" y="0"/>
+                <wp:positionH relativeFrom="margin">
+                  <wp:align>right</wp:align>
+                </wp:positionH>
+                <wp:positionV relativeFrom="paragraph">
+                  <wp:posOffset>2788285</wp:posOffset>
+                </wp:positionV>
+                <wp:extent cx="3343275" cy="2242185"/>
+                <wp:effectExtent l="0" t="0" r="9525" b="5715"/>
+                <wp:wrapSquare wrapText="bothSides"/>
+                <wp:docPr id="9" name="Cuadro de texto 2"/>
+                <wp:cNvGraphicFramePr>
+                  <a:graphicFrameLocks xmlns:a="http://schemas.openxmlformats.org/drawingml/2006/main"/>
+                </wp:cNvGraphicFramePr>
+                <a:graphic xmlns:a="http://schemas.openxmlformats.org/drawingml/2006/main">
+                  <a:graphicData uri="http://schemas.microsoft.com/office/word/2010/wordprocessingShape">
+                    <wps:wsp>
+                      <wps:cNvSpPr txBox="1">
+                        <a:spLocks noChangeArrowheads="1"/>
+                      </wps:cNvSpPr>
+                      <wps:spPr bwMode="auto">
+                        <a:xfrm>
+                          <a:off x="0" y="0"/>
+                          <a:ext cx="3343275" cy="2242185"/>
+                        </a:xfrm>
+                        <a:prstGeom prst="rect">
+                          <a:avLst/>
+                        </a:prstGeom>
+                        <a:solidFill>
+                          <a:srgbClr val="FFFFFF"/>
+                        </a:solidFill>
+                        <a:ln w="9525">
+                          <a:noFill/>
+                          <a:miter lim="800000"/>
+                          <a:headEnd/>
+                          <a:tailEnd/>
+                        </a:ln>
+                      </wps:spPr>
+                      <wps:txbx>
+                        <w:txbxContent>
+                          <w:p>
+                            <w:pPr>
+                              <w:pStyle w:val="NormalWeb"/>
+                              <w:spacing w:before="0" w:beforeAutospacing="0" w:after="0" w:afterAutospacing="0"/>
+                              <w:jc w:val="both"/>
+                              <w:rPr>
+                                <w:rFonts w:asciiTheme="minorHAnsi" w:hAnsiTheme="minorHAnsi" w:cstheme="minorHAnsi"/>
+                                <w:sz w:val="27"/>
+                                <w:szCs w:val="27"/>
+                              </w:rPr>
+                            </w:pPr>
+                            <w:r>
+                              <w:rPr>
+                                <w:rStyle w:val="Textoennegrita"/>
+                                <w:rFonts w:asciiTheme="minorHAnsi" w:hAnsiTheme="minorHAnsi" w:cstheme="minorHAnsi"/>
+                                <w:sz w:val="27"/>
+                                <w:szCs w:val="27"/>
+                              </w:rPr>
+                              <w:t>Linux</w:t>
+                            </w:r>
+                            <w:r>
+                              <w:rPr>
+                                <w:rFonts w:asciiTheme="minorHAnsi" w:hAnsiTheme="minorHAnsi" w:cstheme="minorHAnsi"/>
+                                <w:sz w:val="27"/>
+                                <w:szCs w:val="27"/>
+                              </w:rPr>
+                              <w:t>:</w:t>
+                            </w:r>
+                          </w:p>
+                          <w:p>
+                            <w:pPr>
+                              <w:pStyle w:val="NormalWeb"/>
+                              <w:spacing w:before="0" w:beforeAutospacing="0" w:after="0" w:afterAutospacing="0"/>
+                              <w:jc w:val="both"/>
+                              <w:rPr>
+                                <w:rFonts w:asciiTheme="minorHAnsi" w:hAnsiTheme="minorHAnsi" w:cstheme="minorHAnsi"/>
+                                <w:sz w:val="16"/>
+                                <w:szCs w:val="16"/>
+                              </w:rPr>
+                            </w:pPr>
+                          </w:p>
+                          <w:p>
+                            <w:pPr>
+                              <w:spacing w:after="0" w:line="240" w:lineRule="auto"/>
+                              <w:jc w:val="both"/>
+                              <w:rPr>
+                                <w:rFonts w:cstheme="minorHAnsi"/>
+                                <w:sz w:val="27"/>
+                                <w:szCs w:val="27"/>
+                              </w:rPr>
+                            </w:pPr>
+                            <w:r>
+                              <w:rPr>
+                                <w:rFonts w:cstheme="minorHAnsi"/>
+                                <w:sz w:val="27"/>
+                                <w:szCs w:val="27"/>
+                              </w:rPr>
+                              <w:t>Sistema operativo de código abierto basado en Unix.</w:t>
+                            </w:r>
+                          </w:p>
+                          <w:p>
+                            <w:pPr>
+                              <w:spacing w:after="0" w:line="240" w:lineRule="auto"/>
+                              <w:jc w:val="both"/>
+                              <w:rPr>
+                                <w:rFonts w:cstheme="minorHAnsi"/>
+                                <w:sz w:val="16"/>
+                                <w:szCs w:val="16"/>
+                              </w:rPr>
+                            </w:pPr>
+                          </w:p>
+                          <w:p>
+                            <w:pPr>
+                              <w:spacing w:after="0" w:line="240" w:lineRule="auto"/>
+                              <w:jc w:val="both"/>
+                              <w:rPr>
+                                <w:rFonts w:cstheme="minorHAnsi"/>
+                                <w:sz w:val="27"/>
+                                <w:szCs w:val="27"/>
+                              </w:rPr>
+                            </w:pPr>
+                            <w:r>
+                              <w:rPr>
+                                <w:rFonts w:cstheme="minorHAnsi"/>
+                                <w:b/>
+                                <w:sz w:val="27"/>
+                                <w:szCs w:val="27"/>
+                              </w:rPr>
+                              <w:t>Uso principal:</w:t>
+                            </w:r>
+                            <w:r>
+                              <w:rPr>
+                                <w:rFonts w:cstheme="minorHAnsi"/>
+                                <w:sz w:val="27"/>
+                                <w:szCs w:val="27"/>
+                              </w:rPr>
+                              <w:t xml:space="preserve"> </w:t>
+                            </w:r>
+                            <w:r>
+                              <w:rPr>
+                                <w:rFonts w:cstheme="minorHAnsi"/>
+                                <w:sz w:val="27"/>
+                                <w:szCs w:val="27"/>
+                              </w:rPr>
+                              <w:t xml:space="preserve">Ordenadores </w:t>
+                            </w:r>
+                            <w:r>
+                              <w:rPr>
+                                <w:rFonts w:cstheme="minorHAnsi"/>
+                                <w:sz w:val="27"/>
+                                <w:szCs w:val="27"/>
+                              </w:rPr>
+                              <w:t>personales, servidores y desarrolladores.</w:t>
+                            </w:r>
+                          </w:p>
+                          <w:p>
+                            <w:pPr>
+                              <w:spacing w:after="0" w:line="240" w:lineRule="auto"/>
+                              <w:jc w:val="both"/>
+                              <w:rPr>
+                                <w:rFonts w:cstheme="minorHAnsi"/>
+                                <w:sz w:val="16"/>
+                                <w:szCs w:val="16"/>
+                              </w:rPr>
+                            </w:pPr>
+                          </w:p>
+                          <w:p>
+                            <w:pPr>
+                              <w:spacing w:after="0" w:line="240" w:lineRule="auto"/>
+                              <w:jc w:val="both"/>
+                              <w:rPr>
+                                <w:rFonts w:cstheme="minorHAnsi"/>
+                                <w:sz w:val="27"/>
+                                <w:szCs w:val="27"/>
+                              </w:rPr>
+                            </w:pPr>
+                            <w:r>
+                              <w:rPr>
+                                <w:rFonts w:cstheme="minorHAnsi"/>
+                                <w:b/>
+                                <w:sz w:val="27"/>
+                                <w:szCs w:val="27"/>
+                              </w:rPr>
+                              <w:t>Características:</w:t>
+                            </w:r>
+                            <w:r>
+                              <w:rPr>
+                                <w:rFonts w:cstheme="minorHAnsi"/>
+                                <w:sz w:val="27"/>
+                                <w:szCs w:val="27"/>
+                              </w:rPr>
+                              <w:t xml:space="preserve"> Alta personalización, estabilidad, y disponible en distribuciones como Ubuntu, Fedora, y Debian.</w:t>
+                            </w:r>
+                          </w:p>
+                        </w:txbxContent>
+                      </wps:txbx>
+                      <wps:bodyPr rot="0" vert="horz" wrap="square" lIns="91440" tIns="45720" rIns="91440" bIns="45720" anchor="t" anchorCtr="0">
+                        <a:noAutofit/>
+                      </wps:bodyPr>
+                    </wps:wsp>
+                  </a:graphicData>
+                </a:graphic>
+                <wp14:sizeRelH relativeFrom="margin">
+                  <wp14:pctWidth>0</wp14:pctWidth>
+                </wp14:sizeRelH>
+                <wp14:sizeRelV relativeFrom="margin">
+                  <wp14:pctHeight>0</wp14:pctHeight>
+                </wp14:sizeRelV>
+              </wp:anchor>
+            </w:drawing>
+          </mc:Choice>
+          <mc:Fallback>
+            <w:pict>
+              <v:shape id="_x0000_s1029" type="#_x0000_t202" style="position:absolute;margin-left:212.05pt;margin-top:219.55pt;width:263.25pt;height:176.55pt;z-index:251668480;visibility:visible;mso-wrap-style:square;mso-width-percent:0;mso-height-percent:0;mso-wrap-distance-left:9pt;mso-wrap-distance-top:3.6pt;mso-wrap-distance-right:9pt;mso-wrap-distance-bottom:3.6pt;mso-position-horizontal:right;mso-position-horizontal-relative:margin;mso-position-vertical:absolute;mso-position-vertical-relative:text;mso-width-percent:0;mso-height-percent:0;mso-width-relative:margin;mso-height-relative:margin;v-text-anchor:top" o:gfxdata="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" stroked="f">
+                <v:textbox>
+                  <w:txbxContent>
+                    <w:p>
+                      <w:pPr>
+                        <w:pStyle w:val="NormalWeb"/>
+                        <w:spacing w:before="0" w:beforeAutospacing="0" w:after="0" w:afterAutospacing="0"/>
+                        <w:jc w:val="both"/>
+                        <w:rPr>
+                          <w:rFonts w:asciiTheme="minorHAnsi" w:hAnsiTheme="minorHAnsi" w:cstheme="minorHAnsi"/>
+                          <w:sz w:val="27"/>
+                          <w:szCs w:val="27"/>
+                        </w:rPr>
+                      </w:pPr>
+                      <w:r>
+                        <w:rPr>
+                          <w:rStyle w:val="Textoennegrita"/>
+                          <w:rFonts w:asciiTheme="minorHAnsi" w:hAnsiTheme="minorHAnsi" w:cstheme="minorHAnsi"/>
+                          <w:sz w:val="27"/>
+                          <w:szCs w:val="27"/>
+                        </w:rPr>
+                        <w:t>Linux</w:t>
+                      </w:r>
+                      <w:r>
+                        <w:rPr>
+                          <w:rFonts w:asciiTheme="minorHAnsi" w:hAnsiTheme="minorHAnsi" w:cstheme="minorHAnsi"/>
+                          <w:sz w:val="27"/>
+                          <w:szCs w:val="27"/>
+                        </w:rPr>
+                        <w:t>:</w:t>
+                      </w:r>
+                    </w:p>
+                    <w:p>
+                      <w:pPr>
+                        <w:pStyle w:val="NormalWeb"/>
+                        <w:spacing w:before="0" w:beforeAutospacing="0" w:after="0" w:afterAutospacing="0"/>
+                        <w:jc w:val="both"/>
+                        <w:rPr>
+                          <w:rFonts w:asciiTheme="minorHAnsi" w:hAnsiTheme="minorHAnsi" w:cstheme="minorHAnsi"/>
+                          <w:sz w:val="16"/>
+                          <w:szCs w:val="16"/>
+                        </w:rPr>
+                      </w:pPr>
+                    </w:p>
+                    <w:p>
+                      <w:pPr>
+                        <w:spacing w:after="0" w:line="240" w:lineRule="auto"/>
+                        <w:jc w:val="both"/>
+                        <w:rPr>
+                          <w:rFonts w:cstheme="minorHAnsi"/>
+                          <w:sz w:val="27"/>
+                          <w:szCs w:val="27"/>
+                        </w:rPr>
+                      </w:pPr>
+                      <w:r>
+                        <w:rPr>
+                          <w:rFonts w:cstheme="minorHAnsi"/>
+                          <w:sz w:val="27"/>
+                          <w:szCs w:val="27"/>
+                        </w:rPr>
+                        <w:t>Sistema operativo de código abierto basado en Unix.</w:t>
+                      </w:r>
+                    </w:p>
+                    <w:p>
+                      <w:pPr>
+                        <w:spacing w:after="0" w:line="240" w:lineRule="auto"/>
+                        <w:jc w:val="both"/>
+                        <w:rPr>
+                          <w:rFonts w:cstheme="minorHAnsi"/>
+                          <w:sz w:val="16"/>
+                          <w:szCs w:val="16"/>
+                        </w:rPr>
+                      </w:pPr>
+                    </w:p>
+                    <w:p>
+                      <w:pPr>
+                        <w:spacing w:after="0" w:line="240" w:lineRule="auto"/>
+                        <w:jc w:val="both"/>
+                        <w:rPr>
+                          <w:rFonts w:cstheme="minorHAnsi"/>
+                          <w:sz w:val="27"/>
+                          <w:szCs w:val="27"/>
+                        </w:rPr>
+                      </w:pPr>
+                      <w:r>
+                        <w:rPr>
+                          <w:rFonts w:cstheme="minorHAnsi"/>
+                          <w:b/>
+                          <w:sz w:val="27"/>
+                          <w:szCs w:val="27"/>
+                        </w:rPr>
+                        <w:t>Uso principal:</w:t>
+                      </w:r>
+                      <w:r>
+                        <w:rPr>
+                          <w:rFonts w:cstheme="minorHAnsi"/>
+                          <w:sz w:val="27"/>
+                          <w:szCs w:val="27"/>
+                        </w:rPr>
+                        <w:t xml:space="preserve"> </w:t>
+                      </w:r>
+                      <w:r>
+                        <w:rPr>
+                          <w:rFonts w:cstheme="minorHAnsi"/>
+                          <w:sz w:val="27"/>
+                          <w:szCs w:val="27"/>
+                        </w:rPr>
+                        <w:t xml:space="preserve">Ordenadores </w:t>
+                      </w:r>
+                      <w:r>
+                        <w:rPr>
+                          <w:rFonts w:cstheme="minorHAnsi"/>
+                          <w:sz w:val="27"/>
+                          <w:szCs w:val="27"/>
+                        </w:rPr>
+                        <w:t>personales, servidores y desarrolladores.</w:t>
+                      </w:r>
+                    </w:p>
+                    <w:p>
+                      <w:pPr>
+                        <w:spacing w:after="0" w:line="240" w:lineRule="auto"/>
+                        <w:jc w:val="both"/>
+                        <w:rPr>
+                          <w:rFonts w:cstheme="minorHAnsi"/>
+                          <w:sz w:val="16"/>
+                          <w:szCs w:val="16"/>
+                        </w:rPr>
+                      </w:pPr>
+                    </w:p>
+                    <w:p>
+                      <w:pPr>
+                        <w:spacing w:after="0" w:line="240" w:lineRule="auto"/>
+                        <w:jc w:val="both"/>
+                        <w:rPr>
+                          <w:rFonts w:cstheme="minorHAnsi"/>
+                          <w:sz w:val="27"/>
+                          <w:szCs w:val="27"/>
+                        </w:rPr>
+                      </w:pPr>
+                      <w:r>
+                        <w:rPr>
+                          <w:rFonts w:cstheme="minorHAnsi"/>
+                          <w:b/>
+                          <w:sz w:val="27"/>
+                          <w:szCs w:val="27"/>
+                        </w:rPr>
+                        <w:t>Características:</w:t>
+                      </w:r>
+                      <w:r>
+                        <w:rPr>
+                          <w:rFonts w:cstheme="minorHAnsi"/>
+                          <w:sz w:val="27"/>
+                          <w:szCs w:val="27"/>
+                        </w:rPr>
+                        <w:t xml:space="preserve"> Alta personalización, estabilidad, y disponible en distribuciones como Ubuntu, Fedora, y Debian.</w:t>
+                      </w:r>
+                    </w:p>
+                  </w:txbxContent>
+                </v:textbox>
+                <w10:wrap type="square" anchorx="margin"/>
+              </v:shape>
+            </w:pict>
+          </mc:Fallback>
+        </mc:AlternateContent>
+      </w:r>
+      <w:r>
+        <w:rPr>
+          <w:rStyle w:val="Textoennegrita"/>
+          <w:rFonts w:asciiTheme="minorHAnsi" w:hAnsiTheme="minorHAnsi" w:cstheme="minorHAnsi"/>
+          <w:b w:val="0"/>
+          <w:bCs w:val="0"/>
+          <w:noProof/>
+          <w:sz w:val="27"/>
+          <w:szCs w:val="27"/>
+        </w:rPr>
         <mc:AlternateContent>
           <mc:Choice Requires="wps">
             <w:drawing>
@@ -2365,7 +2845,23 @@
                                 <w:sz w:val="27"/>
                                 <w:szCs w:val="27"/>
                               </w:rPr>
-                              <w:t>Desarrollado por Apple, exclusivo para computadoras Mac.</w:t>
+                              <w:t xml:space="preserve">Desarrollado por Apple, exclusivo para </w:t>
+                            </w:r>
+                            <w:r>
+                              <w:rPr>
+                                <w:rFonts w:cstheme="minorHAnsi"/>
+                                <w:sz w:val="27"/>
+                                <w:szCs w:val="27"/>
+                              </w:rPr>
+                              <w:t>ordenadores</w:t>
+                            </w:r>
+                            <w:r>
+                              <w:rPr>
+                                <w:rFonts w:cstheme="minorHAnsi"/>
+                                <w:sz w:val="27"/>
+                                <w:szCs w:val="27"/>
+                              </w:rPr>
+                              <w:t xml:space="preserve"> Mac.</w:t>
                             </w:r>
                           </w:p>
                           <w:p>
@@ -2434,8 +2930,6 @@
                                 <w:szCs w:val="27"/>
                               </w:rPr>
                             </w:pPr>
-                            <w:bookmarkStart w:id="0" w:name="_GoBack"/>
-                            <w:bookmarkEnd w:id="0"/>
                           </w:p>
                           <w:p/>
                         </w:txbxContent>
@@ -2457,7 +2951,7 @@
           </mc:Choice>
           <mc:Fallback>
             <w:pict>
-              <v:shape id="_x0000_s1029" type="#_x0000_t202" style="position:absolute;margin-left:235.3pt;margin-top:2.7pt;width:271.15pt;height:186pt;z-index:251666432;visibility:visible;mso-wrap-style:square;mso-width-percent:0;mso-height-percent:0;mso-wrap-distance-left:9pt;mso-wrap-distance-top:3.6pt;mso-wrap-distance-right:9pt;mso-wrap-distance-bottom:3.6pt;mso-position-horizontal:absolute;mso-position-horizontal-relative:text;mso-position-vertical:absolute;mso-position-vertical-relative:text;mso-width-percent:0;mso-height-percent:0;mso-width-relative:margin;mso-height-relative:margin;v-text-anchor:top" o:gfxdata="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" stroked="f">
+              <v:shape id="_x0000_s1030" type="#_x0000_t202" style="position:absolute;margin-left:235.3pt;margin-top:2.7pt;width:271.15pt;height:186pt;z-index:251666432;visibility:visible;mso-wrap-style:square;mso-width-percent:0;mso-height-percent:0;mso-wrap-distance-left:9pt;mso-wrap-distance-top:3.6pt;mso-wrap-distance-right:9pt;mso-wrap-distance-bottom:3.6pt;mso-position-horizontal:absolute;mso-position-horizontal-relative:text;mso-position-vertical:absolute;mso-position-vertical-relative:text;mso-width-percent:0;mso-height-percent:0;mso-width-relative:margin;mso-height-relative:margin;v-text-anchor:top" o:gfxdata="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" stroked="f">
                 <v:textbox>
                   <w:txbxContent>
                     <w:p>
@@ -2503,7 +2997,23 @@
                           <w:sz w:val="27"/>
                           <w:szCs w:val="27"/>
                         </w:rPr>
-                        <w:t>Desarrollado por Apple, exclusivo para computadoras Mac.</w:t>
+                        <w:t xml:space="preserve">Desarrollado por Apple, exclusivo para </w:t>
+                      </w:r>
+                      <w:r>
+                        <w:rPr>
+                          <w:rFonts w:cstheme="minorHAnsi"/>
+                          <w:sz w:val="27"/>
+                          <w:szCs w:val="27"/>
+                        </w:rPr>
+                        <w:t>ordenadores</w:t>
+                      </w:r>
+                      <w:r>
+                        <w:rPr>
+                          <w:rFonts w:cstheme="minorHAnsi"/>
+                          <w:sz w:val="27"/>
+                          <w:szCs w:val="27"/>
+                        </w:rPr>
+                        <w:t xml:space="preserve"> Mac.</w:t>
                       </w:r>
                     </w:p>
                     <w:p>
@@ -2572,8 +3082,6 @@
                           <w:szCs w:val="27"/>
                         </w:rPr>
                       </w:pPr>
-                      <w:bookmarkStart w:id="1" w:name="_GoBack"/>
-                      <w:bookmarkEnd w:id="1"/>
                     </w:p>
                     <w:p/>
                   </w:txbxContent>
@@ -2646,298 +3154,6 @@
       </w:pPr>
       <w:r>
         <w:rPr>
-          <w:rStyle w:val="Textoennegrita"/>
-          <w:rFonts w:asciiTheme="minorHAnsi" w:hAnsiTheme="minorHAnsi" w:cstheme="minorHAnsi"/>
-          <w:b w:val="0"/>
-          <w:bCs w:val="0"/>
-          <w:noProof/>
-          <w:sz w:val="27"/>
-          <w:szCs w:val="27"/>
-        </w:rPr>
-        <mc:AlternateContent>
-          <mc:Choice Requires="wps">
-            <w:drawing>
-              <wp:anchor distT="45720" distB="45720" distL="114300" distR="114300" simplePos="0" relativeHeight="251668480" behindDoc="0" locked="0" layoutInCell="1" allowOverlap="1">
-                <wp:simplePos x="0" y="0"/>
-                <wp:positionH relativeFrom="margin">
-                  <wp:align>right</wp:align>
-                </wp:positionH>
-                <wp:positionV relativeFrom="paragraph">
-                  <wp:posOffset>90170</wp:posOffset>
-                </wp:positionV>
-                <wp:extent cx="3343275" cy="1828800"/>
-                <wp:effectExtent l="0" t="0" r="9525" b="0"/>
-                <wp:wrapSquare wrapText="bothSides"/>
-                <wp:docPr id="9" name="Cuadro de texto 2"/>
-                <wp:cNvGraphicFramePr>
-                  <a:graphicFrameLocks xmlns:a="http://schemas.openxmlformats.org/drawingml/2006/main"/>
-                </wp:cNvGraphicFramePr>
-                <a:graphic xmlns:a="http://schemas.openxmlformats.org/drawingml/2006/main">
-                  <a:graphicData uri="http://schemas.microsoft.com/office/word/2010/wordprocessingShape">
-                    <wps:wsp>
-                      <wps:cNvSpPr txBox="1">
-                        <a:spLocks noChangeArrowheads="1"/>
-                      </wps:cNvSpPr>
-                      <wps:spPr bwMode="auto">
-                        <a:xfrm>
-                          <a:off x="0" y="0"/>
-                          <a:ext cx="3343275" cy="1828800"/>
-                        </a:xfrm>
-                        <a:prstGeom prst="rect">
-                          <a:avLst/>
-                        </a:prstGeom>
-                        <a:solidFill>
-                          <a:srgbClr val="FFFFFF"/>
-                        </a:solidFill>
-                        <a:ln w="9525">
-                          <a:noFill/>
-                          <a:miter lim="800000"/>
-                          <a:headEnd/>
-                          <a:tailEnd/>
-                        </a:ln>
-                      </wps:spPr>
-                      <wps:txbx>
-                        <w:txbxContent>
-                          <w:p>
-                            <w:pPr>
-                              <w:pStyle w:val="NormalWeb"/>
-                              <w:spacing w:before="0" w:beforeAutospacing="0" w:after="0" w:afterAutospacing="0"/>
-                              <w:jc w:val="both"/>
-                              <w:rPr>
-                                <w:rFonts w:asciiTheme="minorHAnsi" w:hAnsiTheme="minorHAnsi" w:cstheme="minorHAnsi"/>
-                                <w:sz w:val="27"/>
-                                <w:szCs w:val="27"/>
-                              </w:rPr>
-                            </w:pPr>
-                            <w:r>
-                              <w:rPr>
-                                <w:rStyle w:val="Textoennegrita"/>
-                                <w:rFonts w:asciiTheme="minorHAnsi" w:hAnsiTheme="minorHAnsi" w:cstheme="minorHAnsi"/>
-                                <w:sz w:val="27"/>
-                                <w:szCs w:val="27"/>
-                              </w:rPr>
-                              <w:t>Linux</w:t>
-                            </w:r>
-                            <w:r>
-                              <w:rPr>
-                                <w:rFonts w:asciiTheme="minorHAnsi" w:hAnsiTheme="minorHAnsi" w:cstheme="minorHAnsi"/>
-                                <w:sz w:val="27"/>
-                                <w:szCs w:val="27"/>
-                              </w:rPr>
-                              <w:t>:</w:t>
-                            </w:r>
-                          </w:p>
-                          <w:p>
-                            <w:pPr>
-                              <w:spacing w:after="0" w:line="240" w:lineRule="auto"/>
-                              <w:jc w:val="both"/>
-                              <w:rPr>
-                                <w:rFonts w:cstheme="minorHAnsi"/>
-                                <w:sz w:val="27"/>
-                                <w:szCs w:val="27"/>
-                              </w:rPr>
-                            </w:pPr>
-                            <w:r>
-                              <w:rPr>
-                                <w:rFonts w:cstheme="minorHAnsi"/>
-                                <w:sz w:val="27"/>
-                                <w:szCs w:val="27"/>
-                              </w:rPr>
-                              <w:t>Sistema operativo de código abierto basado en Unix.</w:t>
-                            </w:r>
-                          </w:p>
-                          <w:p>
-                            <w:pPr>
-                              <w:spacing w:after="0" w:line="240" w:lineRule="auto"/>
-                              <w:jc w:val="both"/>
-                              <w:rPr>
-                                <w:rFonts w:cstheme="minorHAnsi"/>
-                                <w:sz w:val="27"/>
-                                <w:szCs w:val="27"/>
-                              </w:rPr>
-                            </w:pPr>
-                            <w:r>
-                              <w:rPr>
-                                <w:rFonts w:cstheme="minorHAnsi"/>
-                                <w:b/>
-                                <w:sz w:val="27"/>
-                                <w:szCs w:val="27"/>
-                              </w:rPr>
-                              <w:t>Uso principal:</w:t>
-                            </w:r>
-                            <w:r>
-                              <w:rPr>
-                                <w:rFonts w:cstheme="minorHAnsi"/>
-                                <w:sz w:val="27"/>
-                                <w:szCs w:val="27"/>
-                              </w:rPr>
-                              <w:t xml:space="preserve"> Computadoras personales, servidores y desarrolladores.</w:t>
-                            </w:r>
-                          </w:p>
-                          <w:p>
-                            <w:pPr>
-                              <w:spacing w:after="0" w:line="240" w:lineRule="auto"/>
-                              <w:jc w:val="both"/>
-                              <w:rPr>
-                                <w:rFonts w:cstheme="minorHAnsi"/>
-                                <w:sz w:val="27"/>
-                                <w:szCs w:val="27"/>
-                              </w:rPr>
-                            </w:pPr>
-                            <w:r>
-                              <w:rPr>
-                                <w:rFonts w:cstheme="minorHAnsi"/>
-                                <w:b/>
-                                <w:sz w:val="27"/>
-                                <w:szCs w:val="27"/>
-                              </w:rPr>
-                              <w:t>Características:</w:t>
-                            </w:r>
-                            <w:r>
-                              <w:rPr>
-                                <w:rFonts w:cstheme="minorHAnsi"/>
-                                <w:sz w:val="27"/>
-                                <w:szCs w:val="27"/>
-                              </w:rPr>
-                              <w:t xml:space="preserve"> Alta personalización, estabilidad, y disponible en distribuciones como Ubuntu, Fedora, y Debian.</w:t>
-                            </w:r>
-                          </w:p>
-                        </w:txbxContent>
-                      </wps:txbx>
-                      <wps:bodyPr rot="0" vert="horz" wrap="square" lIns="91440" tIns="45720" rIns="91440" bIns="45720" anchor="t" anchorCtr="0">
-                        <a:noAutofit/>
-                      </wps:bodyPr>
-                    </wps:wsp>
-                  </a:graphicData>
-                </a:graphic>
-                <wp14:sizeRelH relativeFrom="margin">
-                  <wp14:pctWidth>0</wp14:pctWidth>
-                </wp14:sizeRelH>
-                <wp14:sizeRelV relativeFrom="margin">
-                  <wp14:pctHeight>0</wp14:pctHeight>
-                </wp14:sizeRelV>
-              </wp:anchor>
-            </w:drawing>
-          </mc:Choice>
-          <mc:Fallback>
-            <w:pict>
-              <v:shape id="_x0000_s1030" type="#_x0000_t202" style="position:absolute;margin-left:212.05pt;margin-top:7.1pt;width:263.25pt;height:2in;z-index:251668480;visibility:visible;mso-wrap-style:square;mso-width-percent:0;mso-height-percent:0;mso-wrap-distance-left:9pt;mso-wrap-distance-top:3.6pt;mso-wrap-distance-right:9pt;mso-wrap-distance-bottom:3.6pt;mso-position-horizontal:right;mso-position-horizontal-relative:margin;mso-position-vertical:absolute;mso-position-vertical-relative:text;mso-width-percent:0;mso-height-percent:0;mso-width-relative:margin;mso-height-relative:margin;v-text-anchor:top" o:gfxdata="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" stroked="f">
-                <v:textbox>
-                  <w:txbxContent>
-                    <w:p>
-                      <w:pPr>
-                        <w:pStyle w:val="NormalWeb"/>
-                        <w:spacing w:before="0" w:beforeAutospacing="0" w:after="0" w:afterAutospacing="0"/>
-                        <w:jc w:val="both"/>
-                        <w:rPr>
-                          <w:rFonts w:asciiTheme="minorHAnsi" w:hAnsiTheme="minorHAnsi" w:cstheme="minorHAnsi"/>
-                          <w:sz w:val="27"/>
-                          <w:szCs w:val="27"/>
-                        </w:rPr>
-                      </w:pPr>
-                      <w:r>
-                        <w:rPr>
-                          <w:rStyle w:val="Textoennegrita"/>
-                          <w:rFonts w:asciiTheme="minorHAnsi" w:hAnsiTheme="minorHAnsi" w:cstheme="minorHAnsi"/>
-                          <w:sz w:val="27"/>
-                          <w:szCs w:val="27"/>
-                        </w:rPr>
-                        <w:t>Linux</w:t>
-                      </w:r>
-                      <w:r>
-                        <w:rPr>
-                          <w:rFonts w:asciiTheme="minorHAnsi" w:hAnsiTheme="minorHAnsi" w:cstheme="minorHAnsi"/>
-                          <w:sz w:val="27"/>
-                          <w:szCs w:val="27"/>
-                        </w:rPr>
-                        <w:t>:</w:t>
-                      </w:r>
-                    </w:p>
-                    <w:p>
-                      <w:pPr>
-                        <w:spacing w:after="0" w:line="240" w:lineRule="auto"/>
-                        <w:jc w:val="both"/>
-                        <w:rPr>
-                          <w:rFonts w:cstheme="minorHAnsi"/>
-                          <w:sz w:val="27"/>
-                          <w:szCs w:val="27"/>
-                        </w:rPr>
-                      </w:pPr>
-                      <w:r>
-                        <w:rPr>
-                          <w:rFonts w:cstheme="minorHAnsi"/>
-                          <w:sz w:val="27"/>
-                          <w:szCs w:val="27"/>
-                        </w:rPr>
-                        <w:t>Sistema operativo de código abierto basado en Unix.</w:t>
-                      </w:r>
-                    </w:p>
-                    <w:p>
-                      <w:pPr>
-                        <w:spacing w:after="0" w:line="240" w:lineRule="auto"/>
-                        <w:jc w:val="both"/>
-                        <w:rPr>
-                          <w:rFonts w:cstheme="minorHAnsi"/>
-                          <w:sz w:val="27"/>
-                          <w:szCs w:val="27"/>
-                        </w:rPr>
-                      </w:pPr>
-                      <w:r>
-                        <w:rPr>
-                          <w:rFonts w:cstheme="minorHAnsi"/>
-                          <w:b/>
-                          <w:sz w:val="27"/>
-                          <w:szCs w:val="27"/>
-                        </w:rPr>
-                        <w:t>Uso principal:</w:t>
-                      </w:r>
-                      <w:r>
-                        <w:rPr>
-                          <w:rFonts w:cstheme="minorHAnsi"/>
-                          <w:sz w:val="27"/>
-                          <w:szCs w:val="27"/>
-                        </w:rPr>
-                        <w:t xml:space="preserve"> Computadoras personales, servidores y desarrolladores.</w:t>
-                      </w:r>
-                    </w:p>
-                    <w:p>
-                      <w:pPr>
-                        <w:spacing w:after="0" w:line="240" w:lineRule="auto"/>
-                        <w:jc w:val="both"/>
-                        <w:rPr>
-                          <w:rFonts w:cstheme="minorHAnsi"/>
-                          <w:sz w:val="27"/>
-                          <w:szCs w:val="27"/>
-                        </w:rPr>
-                      </w:pPr>
-                      <w:r>
-                        <w:rPr>
-                          <w:rFonts w:cstheme="minorHAnsi"/>
-                          <w:b/>
-                          <w:sz w:val="27"/>
-                          <w:szCs w:val="27"/>
-                        </w:rPr>
-                        <w:t>Características:</w:t>
-                      </w:r>
-                      <w:r>
-                        <w:rPr>
-                          <w:rFonts w:cstheme="minorHAnsi"/>
-                          <w:sz w:val="27"/>
-                          <w:szCs w:val="27"/>
-                        </w:rPr>
-                        <w:t xml:space="preserve"> Alta personalización, estabilidad, y disponible en distribuciones como Ubuntu, Fedora, y Debian.</w:t>
-                      </w:r>
-                    </w:p>
-                  </w:txbxContent>
-                </v:textbox>
-                <w10:wrap type="square" anchorx="margin"/>
-              </v:shape>
-            </w:pict>
-          </mc:Fallback>
-        </mc:AlternateContent>
-      </w:r>
-      <w:r>
-        <w:rPr>
           <w:noProof/>
         </w:rPr>
         <w:drawing>
@@ -3040,7 +3256,25 @@
           <w:szCs w:val="27"/>
           <w:shd w:val="clear" w:color="auto" w:fill="FFFFFF"/>
         </w:rPr>
-        <w:t>El auge de la computación en la nube ha sido un terreno fértil para Linux. Plataformas como AWS, Google Cloud y Microsoft Azure dependen en gran medida de Linux para sus operaciones. Su flexibilidad, seguridad y eficiencia lo convierten en la elección preferida para la infraestructura en la nube.</w:t>
+        <w:t xml:space="preserve">El auge de </w:t>
+      </w:r>
+      <w:r>
+        <w:rPr>
+          <w:rFonts w:cstheme="minorHAnsi"/>
+          <w:sz w:val="27"/>
+          <w:szCs w:val="27"/>
+          <w:shd w:val="clear" w:color="auto" w:fill="FFFFFF"/>
+        </w:rPr>
+        <w:t>los ordenadores</w:t>
+      </w:r>
+      <w:r>
+        <w:rPr>
+          <w:rFonts w:cstheme="minorHAnsi"/>
+          <w:sz w:val="27"/>
+          <w:szCs w:val="27"/>
+          <w:shd w:val="clear" w:color="auto" w:fill="FFFFFF"/>
+        </w:rPr>
+        <w:t xml:space="preserve"> en la nube ha sido un terreno fértil para Linux. Plataformas como AWS, Google Cloud y Microsoft Azure dependen en gran medida de Linux para sus operaciones. Su flexibilidad, seguridad y eficiencia lo convierten en la elección preferida para la infraestructura en la nube.</w:t>
       </w:r>
     </w:p>
     <w:p>
@@ -3252,7 +3486,15 @@
           <w:sz w:val="27"/>
           <w:szCs w:val="27"/>
         </w:rPr>
-        <w:t xml:space="preserve"> Smartphones, tabletas, y dispositivos portátiles.</w:t>
+        <w:t xml:space="preserve"> Smartphones, tablet</w:t>
+      </w:r>
+      <w:r>
+        <w:rPr>
+          <w:rFonts w:cstheme="minorHAnsi"/>
+          <w:sz w:val="27"/>
+          <w:szCs w:val="27"/>
+        </w:rPr>
+        <w:t>s, y dispositivos portátiles.</w:t>
       </w:r>
     </w:p>
     <w:p>
@@ -3372,7 +3614,15 @@
           <w:sz w:val="27"/>
           <w:szCs w:val="27"/>
         </w:rPr>
-        <w:t xml:space="preserve"> Smartphones y tabletas de Apple.</w:t>
+        <w:t xml:space="preserve"> Smartphones y tablet</w:t>
+      </w:r>
+      <w:r>
+        <w:rPr>
+          <w:rFonts w:cstheme="minorHAnsi"/>
+          <w:sz w:val="27"/>
+          <w:szCs w:val="27"/>
+        </w:rPr>
+        <w:t>s de Apple.</w:t>
       </w:r>
     </w:p>
     <w:p>
@@ -3796,7 +4046,16 @@
           <w:sz w:val="27"/>
           <w:szCs w:val="27"/>
         </w:rPr>
-        <w:t xml:space="preserve"> Computadoras portátiles ligeras (Chromebooks).</w:t>
+        <w:t xml:space="preserve"> Ordenadores</w:t>
+      </w:r>
+      <w:r>
+        <w:rPr>
+          <w:rFonts w:asciiTheme="minorHAnsi" w:hAnsiTheme="minorHAnsi" w:cstheme="minorHAnsi"/>
+          <w:color w:val="auto"/>
+          <w:sz w:val="27"/>
+          <w:szCs w:val="27"/>
+        </w:rPr>
+        <w:t xml:space="preserve"> portátiles ligeras (Chromebooks).</w:t>
       </w:r>
     </w:p>
     <w:p>
@@ -3976,32 +4235,67 @@
           <w:sz w:val="27"/>
           <w:szCs w:val="27"/>
         </w:rPr>
-        <w:t xml:space="preserve"> dispositivos IoT </w:t>
+        <w:t xml:space="preserve"> </w:t>
+      </w:r>
+      <w:r>
+        <w:rPr>
+          <w:rFonts w:cstheme="minorHAnsi"/>
+          <w:sz w:val="27"/>
+          <w:szCs w:val="27"/>
+        </w:rPr>
+        <w:t xml:space="preserve">los </w:t>
+      </w:r>
+      <w:r>
+        <w:rPr>
+          <w:rFonts w:cstheme="minorHAnsi"/>
+          <w:sz w:val="27"/>
+          <w:szCs w:val="27"/>
+        </w:rPr>
+        <w:t xml:space="preserve">dispositivos IoT </w:t>
       </w:r>
       <w:r>
         <w:rPr>
           <w:rStyle w:val="Textoennegrita"/>
+          <w:sz w:val="27"/>
+          <w:szCs w:val="27"/>
         </w:rPr>
         <w:t>(Internet de las Cosas):</w:t>
       </w:r>
       <w:r>
-        <w:t xml:space="preserve"> son objetos físicos que están conectados a internet y tienen la capacidad de recopilar, enviar y recibir datos. </w:t>
-      </w:r>
-      <w:proofErr w:type="spellStart"/>
-      <w:r>
-        <w:t>Ej</w:t>
-      </w:r>
-      <w:proofErr w:type="spellEnd"/>
-      <w:r>
+        <w:rPr>
+          <w:sz w:val="27"/>
+          <w:szCs w:val="27"/>
+        </w:rPr>
+        <w:t xml:space="preserve"> son objetos físicos que están conectados a internet y tienen la capacidad de recopilar, enviar y recibir datos. Ej</w:t>
+      </w:r>
+      <w:r>
+        <w:rPr>
+          <w:sz w:val="27"/>
+          <w:szCs w:val="27"/>
+        </w:rPr>
+        <w:t>emplos</w:t>
+      </w:r>
+      <w:r>
+        <w:rPr>
+          <w:sz w:val="27"/>
+          <w:szCs w:val="27"/>
+        </w:rPr>
         <w:t xml:space="preserve">: Cámaras de seguridad, </w:t>
       </w:r>
       <w:r>
         <w:rPr>
           <w:rStyle w:val="Textoennegrita"/>
+          <w:b w:val="0"/>
+          <w:sz w:val="27"/>
+          <w:szCs w:val="27"/>
         </w:rPr>
         <w:t>Asistentes virtuales:</w:t>
       </w:r>
       <w:r>
+        <w:rPr>
+          <w:sz w:val="27"/>
+          <w:szCs w:val="27"/>
+        </w:rPr>
         <w:t xml:space="preserve"> Amazon Echo (Alexa), etc.</w:t>
       </w:r>
     </w:p>
@@ -4197,7 +4491,16 @@
           <w:sz w:val="27"/>
           <w:szCs w:val="27"/>
         </w:rPr>
-        <w:t>computadoras personales (Windows, macOS, Linux)</w:t>
+        <w:t xml:space="preserve">ordenadores </w:t>
+      </w:r>
+      <w:r>
+        <w:rPr>
+          <w:rStyle w:val="Textoennegrita"/>
+          <w:rFonts w:asciiTheme="minorHAnsi" w:hAnsiTheme="minorHAnsi" w:cstheme="minorHAnsi"/>
+          <w:sz w:val="27"/>
+          <w:szCs w:val="27"/>
+        </w:rPr>
+        <w:t>personales (Windows, macOS, Linux)</w:t>
       </w:r>
       <w:r>
         <w:rPr>
@@ -4269,6 +4572,9 @@
     <w:p>
       <w:pPr>
         <w:pStyle w:val="NormalWeb"/>
+        <w:tabs>
+          <w:tab w:val="left" w:pos="3291"/>
+        </w:tabs>
         <w:spacing w:before="0" w:beforeAutospacing="0"/>
         <w:jc w:val="both"/>
         <w:rPr>
@@ -4277,18 +4583,14 @@
           <w:szCs w:val="27"/>
         </w:rPr>
       </w:pPr>
-    </w:p>
-    <w:p>
-      <w:pPr>
-        <w:pStyle w:val="NormalWeb"/>
-        <w:spacing w:before="0" w:beforeAutospacing="0"/>
-        <w:jc w:val="both"/>
-        <w:rPr>
-          <w:rFonts w:asciiTheme="minorHAnsi" w:hAnsiTheme="minorHAnsi" w:cstheme="minorHAnsi"/>
-          <w:sz w:val="27"/>
-          <w:szCs w:val="27"/>
-        </w:rPr>
-      </w:pPr>
+      <w:r>
+        <w:rPr>
+          <w:rFonts w:asciiTheme="minorHAnsi" w:hAnsiTheme="minorHAnsi" w:cstheme="minorHAnsi"/>
+          <w:sz w:val="27"/>
+          <w:szCs w:val="27"/>
+        </w:rPr>
+        <w:tab/>
+      </w:r>
     </w:p>
     <w:p>
       <w:pPr>
@@ -4359,7 +4661,25 @@
           <w:sz w:val="27"/>
           <w:szCs w:val="27"/>
         </w:rPr>
-        <w:t>A continuación, se detalla el proceso para instalar Windows 10 desde cero, ya sea en una computadora nueva o para reinstalar el sistema operativo:</w:t>
+        <w:t>A continuación, se detalla el proceso para instalar Windo</w:t>
+      </w:r>
+      <w:r>
+        <w:rPr>
+          <w:rFonts w:asciiTheme="minorHAnsi" w:hAnsiTheme="minorHAnsi" w:cstheme="minorHAnsi"/>
+          <w:color w:val="auto"/>
+          <w:sz w:val="27"/>
+          <w:szCs w:val="27"/>
+        </w:rPr>
+        <w:t>ws 10 desde cero, ya sea en un ordenador nuevo</w:t>
+      </w:r>
+      <w:r>
+        <w:rPr>
+          <w:rFonts w:asciiTheme="minorHAnsi" w:hAnsiTheme="minorHAnsi" w:cstheme="minorHAnsi"/>
+          <w:color w:val="auto"/>
+          <w:sz w:val="27"/>
+          <w:szCs w:val="27"/>
+        </w:rPr>
+        <w:t xml:space="preserve"> o para reinstalar el sistema operativo:</w:t>
       </w:r>
     </w:p>
     <w:p>
@@ -4789,253 +5109,11 @@
           <w:szCs w:val="16"/>
         </w:rPr>
       </w:pPr>
-      <w:r>
-        <w:rPr>
-          <w:rStyle w:val="Textoennegrita"/>
-          <w:rFonts w:asciiTheme="minorHAnsi" w:hAnsiTheme="minorHAnsi" w:cstheme="minorHAnsi"/>
-          <w:bCs w:val="0"/>
-          <w:color w:val="auto"/>
-          <w:sz w:val="27"/>
-          <w:szCs w:val="27"/>
-        </w:rPr>
-        <w:t>2. Configurar la BIOS/UEFI para arrancar desde el medio de instalación:</w:t>
-      </w:r>
-    </w:p>
-    <w:p>
-      <w:pPr>
-        <w:spacing w:after="0" w:line="240" w:lineRule="auto"/>
-        <w:jc w:val="both"/>
-        <w:rPr>
-          <w:rFonts w:cstheme="minorHAnsi"/>
-          <w:sz w:val="16"/>
-          <w:szCs w:val="16"/>
-        </w:rPr>
-      </w:pPr>
-    </w:p>
-    <w:p>
-      <w:pPr>
-        <w:spacing w:after="0" w:line="240" w:lineRule="auto"/>
-        <w:jc w:val="both"/>
-        <w:rPr>
-          <w:rFonts w:cstheme="minorHAnsi"/>
-          <w:sz w:val="27"/>
-          <w:szCs w:val="27"/>
-        </w:rPr>
-      </w:pPr>
-      <w:r>
-        <w:rPr>
-          <w:rFonts w:cstheme="minorHAnsi"/>
-          <w:sz w:val="27"/>
-          <w:szCs w:val="27"/>
-        </w:rPr>
-        <w:t xml:space="preserve">. </w:t>
-      </w:r>
-      <w:r>
-        <w:rPr>
-          <w:rFonts w:cstheme="minorHAnsi"/>
-          <w:sz w:val="27"/>
-          <w:szCs w:val="27"/>
-        </w:rPr>
-        <w:t xml:space="preserve">Reinicia la computadora y accede a la </w:t>
-      </w:r>
-      <w:r>
-        <w:rPr>
-          <w:rStyle w:val="Textoennegrita"/>
-          <w:rFonts w:cstheme="minorHAnsi"/>
-          <w:sz w:val="27"/>
-          <w:szCs w:val="27"/>
-        </w:rPr>
-        <w:t>BIOS/UEFI</w:t>
-      </w:r>
-      <w:r>
-        <w:rPr>
-          <w:rFonts w:cstheme="minorHAnsi"/>
-          <w:sz w:val="27"/>
-          <w:szCs w:val="27"/>
-        </w:rPr>
-        <w:t xml:space="preserve"> (generalmente pulsando teclas como </w:t>
-      </w:r>
-      <w:r>
-        <w:rPr>
-          <w:rStyle w:val="Textoennegrita"/>
-          <w:rFonts w:cstheme="minorHAnsi"/>
-          <w:sz w:val="27"/>
-          <w:szCs w:val="27"/>
-        </w:rPr>
-        <w:t>F2</w:t>
-      </w:r>
-      <w:r>
-        <w:rPr>
-          <w:rFonts w:cstheme="minorHAnsi"/>
-          <w:sz w:val="27"/>
-          <w:szCs w:val="27"/>
-        </w:rPr>
-        <w:t xml:space="preserve">, </w:t>
-      </w:r>
-      <w:r>
-        <w:rPr>
-          <w:rStyle w:val="Textoennegrita"/>
-          <w:rFonts w:cstheme="minorHAnsi"/>
-          <w:sz w:val="27"/>
-          <w:szCs w:val="27"/>
-        </w:rPr>
-        <w:t>F10</w:t>
-      </w:r>
-      <w:r>
-        <w:rPr>
-          <w:rFonts w:cstheme="minorHAnsi"/>
-          <w:sz w:val="27"/>
-          <w:szCs w:val="27"/>
-        </w:rPr>
-        <w:t xml:space="preserve">, </w:t>
-      </w:r>
-      <w:r>
-        <w:rPr>
-          <w:rStyle w:val="Textoennegrita"/>
-          <w:rFonts w:cstheme="minorHAnsi"/>
-          <w:sz w:val="27"/>
-          <w:szCs w:val="27"/>
-        </w:rPr>
-        <w:t>Del</w:t>
-      </w:r>
-      <w:r>
-        <w:rPr>
-          <w:rFonts w:cstheme="minorHAnsi"/>
-          <w:sz w:val="27"/>
-          <w:szCs w:val="27"/>
-        </w:rPr>
-        <w:t xml:space="preserve"> o </w:t>
-      </w:r>
-      <w:r>
-        <w:rPr>
-          <w:rStyle w:val="Textoennegrita"/>
-          <w:rFonts w:cstheme="minorHAnsi"/>
-          <w:sz w:val="27"/>
-          <w:szCs w:val="27"/>
-        </w:rPr>
-        <w:t>Esc</w:t>
-      </w:r>
-      <w:r>
-        <w:rPr>
-          <w:rFonts w:cstheme="minorHAnsi"/>
-          <w:sz w:val="27"/>
-          <w:szCs w:val="27"/>
-        </w:rPr>
-        <w:t xml:space="preserve"> durante el arranque).</w:t>
-      </w:r>
-    </w:p>
-    <w:p>
-      <w:pPr>
-        <w:spacing w:after="0" w:line="240" w:lineRule="auto"/>
-        <w:jc w:val="both"/>
-        <w:rPr>
-          <w:rFonts w:cstheme="minorHAnsi"/>
-          <w:sz w:val="27"/>
-          <w:szCs w:val="27"/>
-        </w:rPr>
-      </w:pPr>
-      <w:r>
-        <w:rPr>
-          <w:rFonts w:cstheme="minorHAnsi"/>
-          <w:sz w:val="27"/>
-          <w:szCs w:val="27"/>
-        </w:rPr>
-        <w:t xml:space="preserve">. </w:t>
-      </w:r>
-      <w:r>
-        <w:rPr>
-          <w:rFonts w:cstheme="minorHAnsi"/>
-          <w:sz w:val="27"/>
-          <w:szCs w:val="27"/>
-        </w:rPr>
-        <w:t xml:space="preserve">En la configuración, establece el </w:t>
-      </w:r>
-      <w:r>
-        <w:rPr>
-          <w:rStyle w:val="Textoennegrita"/>
-          <w:rFonts w:cstheme="minorHAnsi"/>
-          <w:sz w:val="27"/>
-          <w:szCs w:val="27"/>
-        </w:rPr>
-        <w:t>USB</w:t>
-      </w:r>
-      <w:r>
-        <w:rPr>
-          <w:rFonts w:cstheme="minorHAnsi"/>
-          <w:sz w:val="27"/>
-          <w:szCs w:val="27"/>
-        </w:rPr>
-        <w:t xml:space="preserve"> o </w:t>
-      </w:r>
-      <w:r>
-        <w:rPr>
-          <w:rStyle w:val="Textoennegrita"/>
-          <w:rFonts w:cstheme="minorHAnsi"/>
-          <w:sz w:val="27"/>
-          <w:szCs w:val="27"/>
-        </w:rPr>
-        <w:t>DVD</w:t>
-      </w:r>
-      <w:r>
-        <w:rPr>
-          <w:rFonts w:cstheme="minorHAnsi"/>
-          <w:sz w:val="27"/>
-          <w:szCs w:val="27"/>
-        </w:rPr>
-        <w:t xml:space="preserve"> como el primer dispositivo de arranque.</w:t>
-      </w:r>
-    </w:p>
-    <w:p>
-      <w:pPr>
-        <w:spacing w:after="0" w:line="240" w:lineRule="auto"/>
-        <w:jc w:val="both"/>
-        <w:rPr>
-          <w:rFonts w:cstheme="minorHAnsi"/>
-          <w:sz w:val="27"/>
-          <w:szCs w:val="27"/>
-        </w:rPr>
-      </w:pPr>
-      <w:r>
-        <w:rPr>
-          <w:rFonts w:cstheme="minorHAnsi"/>
-          <w:sz w:val="27"/>
-          <w:szCs w:val="27"/>
-        </w:rPr>
-        <w:t xml:space="preserve">. </w:t>
-      </w:r>
-      <w:r>
-        <w:rPr>
-          <w:rFonts w:cstheme="minorHAnsi"/>
-          <w:sz w:val="27"/>
-          <w:szCs w:val="27"/>
-        </w:rPr>
-        <w:t>Guarda los cambios y reinicia la computadora con el medio de instalación conectado.</w:t>
-      </w:r>
-    </w:p>
-    <w:p>
-      <w:pPr>
-        <w:spacing w:after="0"/>
-        <w:jc w:val="both"/>
-        <w:rPr>
-          <w:rFonts w:cstheme="minorHAnsi"/>
-          <w:sz w:val="27"/>
-          <w:szCs w:val="27"/>
-        </w:rPr>
-      </w:pPr>
-      <w:r>
-        <w:rPr>
-          <w:rFonts w:cstheme="minorHAnsi"/>
-          <w:sz w:val="27"/>
-          <w:szCs w:val="27"/>
-        </w:rPr>
-        <w:pict>
-          <v:rect id="_x0000_i1026" style="width:0;height:1.5pt" o:hralign="center" o:hrstd="t" o:hr="t" fillcolor="#a0a0a0" stroked="f"/>
-        </w:pict>
-      </w:r>
     </w:p>
     <w:p>
       <w:pPr>
         <w:pStyle w:val="Ttulo3"/>
+        <w:spacing w:before="0"/>
         <w:jc w:val="both"/>
         <w:rPr>
           <w:rStyle w:val="Textoennegrita"/>
@@ -5055,7 +5133,7 @@
           <w:sz w:val="27"/>
           <w:szCs w:val="27"/>
         </w:rPr>
-        <w:t>3. Iniciar la instalación de Windows 10:</w:t>
+        <w:t>2. Configurar la BIOS/UEFI para arrancar desde el medio de instalación:</w:t>
       </w:r>
     </w:p>
     <w:p>
@@ -5093,7 +5171,296 @@
           <w:sz w:val="27"/>
           <w:szCs w:val="27"/>
         </w:rPr>
-        <w:t>Cuando la computadora arranque desde el USB/DVD, aparecerá la pantalla del instalador de Windows.</w:t>
+        <w:t xml:space="preserve">Reinicia </w:t>
+      </w:r>
+      <w:r>
+        <w:rPr>
+          <w:rFonts w:cstheme="minorHAnsi"/>
+          <w:sz w:val="27"/>
+          <w:szCs w:val="27"/>
+        </w:rPr>
+        <w:t>el ordenador</w:t>
+      </w:r>
+      <w:r>
+        <w:rPr>
+          <w:rFonts w:cstheme="minorHAnsi"/>
+          <w:sz w:val="27"/>
+          <w:szCs w:val="27"/>
+        </w:rPr>
+        <w:t xml:space="preserve"> y accede a la </w:t>
+      </w:r>
+      <w:r>
+        <w:rPr>
+          <w:rStyle w:val="Textoennegrita"/>
+          <w:rFonts w:cstheme="minorHAnsi"/>
+          <w:sz w:val="27"/>
+          <w:szCs w:val="27"/>
+        </w:rPr>
+        <w:t>BIOS/UEFI</w:t>
+      </w:r>
+      <w:r>
+        <w:rPr>
+          <w:rFonts w:cstheme="minorHAnsi"/>
+          <w:sz w:val="27"/>
+          <w:szCs w:val="27"/>
+        </w:rPr>
+        <w:t xml:space="preserve"> (generalmente pulsando teclas como </w:t>
+      </w:r>
+      <w:r>
+        <w:rPr>
+          <w:rStyle w:val="Textoennegrita"/>
+          <w:rFonts w:cstheme="minorHAnsi"/>
+          <w:sz w:val="27"/>
+          <w:szCs w:val="27"/>
+        </w:rPr>
+        <w:t>F2</w:t>
+      </w:r>
+      <w:r>
+        <w:rPr>
+          <w:rFonts w:cstheme="minorHAnsi"/>
+          <w:sz w:val="27"/>
+          <w:szCs w:val="27"/>
+        </w:rPr>
+        <w:t xml:space="preserve">, </w:t>
+      </w:r>
+      <w:r>
+        <w:rPr>
+          <w:rStyle w:val="Textoennegrita"/>
+          <w:rFonts w:cstheme="minorHAnsi"/>
+          <w:sz w:val="27"/>
+          <w:szCs w:val="27"/>
+        </w:rPr>
+        <w:t>F10</w:t>
+      </w:r>
+      <w:r>
+        <w:rPr>
+          <w:rFonts w:cstheme="minorHAnsi"/>
+          <w:sz w:val="27"/>
+          <w:szCs w:val="27"/>
+        </w:rPr>
+        <w:t xml:space="preserve">, </w:t>
+      </w:r>
+      <w:r>
+        <w:rPr>
+          <w:rStyle w:val="Textoennegrita"/>
+          <w:rFonts w:cstheme="minorHAnsi"/>
+          <w:sz w:val="27"/>
+          <w:szCs w:val="27"/>
+        </w:rPr>
+        <w:t>Del</w:t>
+      </w:r>
+      <w:r>
+        <w:rPr>
+          <w:rFonts w:cstheme="minorHAnsi"/>
+          <w:sz w:val="27"/>
+          <w:szCs w:val="27"/>
+        </w:rPr>
+        <w:t xml:space="preserve"> o </w:t>
+      </w:r>
+      <w:r>
+        <w:rPr>
+          <w:rStyle w:val="Textoennegrita"/>
+          <w:rFonts w:cstheme="minorHAnsi"/>
+          <w:sz w:val="27"/>
+          <w:szCs w:val="27"/>
+        </w:rPr>
+        <w:t>Esc</w:t>
+      </w:r>
+      <w:r>
+        <w:rPr>
+          <w:rFonts w:cstheme="minorHAnsi"/>
+          <w:sz w:val="27"/>
+          <w:szCs w:val="27"/>
+        </w:rPr>
+        <w:t xml:space="preserve"> durante el arranque).</w:t>
+      </w:r>
+    </w:p>
+    <w:p>
+      <w:pPr>
+        <w:spacing w:after="0" w:line="240" w:lineRule="auto"/>
+        <w:jc w:val="both"/>
+        <w:rPr>
+          <w:rFonts w:cstheme="minorHAnsi"/>
+          <w:sz w:val="27"/>
+          <w:szCs w:val="27"/>
+        </w:rPr>
+      </w:pPr>
+      <w:r>
+        <w:rPr>
+          <w:rFonts w:cstheme="minorHAnsi"/>
+          <w:sz w:val="27"/>
+          <w:szCs w:val="27"/>
+        </w:rPr>
+        <w:t xml:space="preserve">. </w:t>
+      </w:r>
+      <w:r>
+        <w:rPr>
+          <w:rFonts w:cstheme="minorHAnsi"/>
+          <w:sz w:val="27"/>
+          <w:szCs w:val="27"/>
+        </w:rPr>
+        <w:t xml:space="preserve">En la configuración, establece el </w:t>
+      </w:r>
+      <w:r>
+        <w:rPr>
+          <w:rStyle w:val="Textoennegrita"/>
+          <w:rFonts w:cstheme="minorHAnsi"/>
+          <w:sz w:val="27"/>
+          <w:szCs w:val="27"/>
+        </w:rPr>
+        <w:t>USB</w:t>
+      </w:r>
+      <w:r>
+        <w:rPr>
+          <w:rFonts w:cstheme="minorHAnsi"/>
+          <w:sz w:val="27"/>
+          <w:szCs w:val="27"/>
+        </w:rPr>
+        <w:t xml:space="preserve"> o </w:t>
+      </w:r>
+      <w:r>
+        <w:rPr>
+          <w:rStyle w:val="Textoennegrita"/>
+          <w:rFonts w:cstheme="minorHAnsi"/>
+          <w:sz w:val="27"/>
+          <w:szCs w:val="27"/>
+        </w:rPr>
+        <w:t>DVD</w:t>
+      </w:r>
+      <w:r>
+        <w:rPr>
+          <w:rFonts w:cstheme="minorHAnsi"/>
+          <w:sz w:val="27"/>
+          <w:szCs w:val="27"/>
+        </w:rPr>
+        <w:t xml:space="preserve"> como el primer dispositivo de arranque.</w:t>
+      </w:r>
+    </w:p>
+    <w:p>
+      <w:pPr>
+        <w:spacing w:after="0" w:line="240" w:lineRule="auto"/>
+        <w:jc w:val="both"/>
+        <w:rPr>
+          <w:rFonts w:cstheme="minorHAnsi"/>
+          <w:sz w:val="27"/>
+          <w:szCs w:val="27"/>
+        </w:rPr>
+      </w:pPr>
+      <w:r>
+        <w:rPr>
+          <w:rFonts w:cstheme="minorHAnsi"/>
+          <w:sz w:val="27"/>
+          <w:szCs w:val="27"/>
+        </w:rPr>
+        <w:t xml:space="preserve">. </w:t>
+      </w:r>
+      <w:r>
+        <w:rPr>
+          <w:rFonts w:cstheme="minorHAnsi"/>
+          <w:sz w:val="27"/>
+          <w:szCs w:val="27"/>
+        </w:rPr>
+        <w:t>Guarda los cambios y reinicia la computadora con el medio de instalación conectado.</w:t>
+      </w:r>
+    </w:p>
+    <w:p>
+      <w:pPr>
+        <w:spacing w:after="0"/>
+        <w:jc w:val="both"/>
+        <w:rPr>
+          <w:rFonts w:cstheme="minorHAnsi"/>
+          <w:sz w:val="27"/>
+          <w:szCs w:val="27"/>
+        </w:rPr>
+      </w:pPr>
+      <w:r>
+        <w:rPr>
+          <w:rFonts w:cstheme="minorHAnsi"/>
+          <w:sz w:val="27"/>
+          <w:szCs w:val="27"/>
+        </w:rPr>
+        <w:pict>
+          <v:rect id="_x0000_i1026" style="width:0;height:1.5pt" o:hralign="center" o:hrstd="t" o:hr="t" fillcolor="#a0a0a0" stroked="f"/>
+        </w:pict>
+      </w:r>
+    </w:p>
+    <w:p>
+      <w:pPr>
+        <w:pStyle w:val="Ttulo3"/>
+        <w:jc w:val="both"/>
+        <w:rPr>
+          <w:rStyle w:val="Textoennegrita"/>
+          <w:rFonts w:asciiTheme="minorHAnsi" w:hAnsiTheme="minorHAnsi" w:cstheme="minorHAnsi"/>
+          <w:bCs w:val="0"/>
+          <w:color w:val="auto"/>
+          <w:sz w:val="16"/>
+          <w:szCs w:val="16"/>
+        </w:rPr>
+      </w:pPr>
+      <w:r>
+        <w:rPr>
+          <w:rStyle w:val="Textoennegrita"/>
+          <w:rFonts w:asciiTheme="minorHAnsi" w:hAnsiTheme="minorHAnsi" w:cstheme="minorHAnsi"/>
+          <w:bCs w:val="0"/>
+          <w:color w:val="auto"/>
+          <w:sz w:val="27"/>
+          <w:szCs w:val="27"/>
+        </w:rPr>
+        <w:t>3. Iniciar la instalación de Windows 10:</w:t>
+      </w:r>
+    </w:p>
+    <w:p>
+      <w:pPr>
+        <w:spacing w:after="0" w:line="240" w:lineRule="auto"/>
+        <w:jc w:val="both"/>
+        <w:rPr>
+          <w:rFonts w:cstheme="minorHAnsi"/>
+          <w:sz w:val="16"/>
+          <w:szCs w:val="16"/>
+        </w:rPr>
+      </w:pPr>
+    </w:p>
+    <w:p>
+      <w:pPr>
+        <w:spacing w:after="0" w:line="240" w:lineRule="auto"/>
+        <w:jc w:val="both"/>
+        <w:rPr>
+          <w:rFonts w:cstheme="minorHAnsi"/>
+          <w:sz w:val="27"/>
+          <w:szCs w:val="27"/>
+        </w:rPr>
+      </w:pPr>
+      <w:r>
+        <w:rPr>
+          <w:rFonts w:cstheme="minorHAnsi"/>
+          <w:sz w:val="27"/>
+          <w:szCs w:val="27"/>
+        </w:rPr>
+        <w:t xml:space="preserve">. </w:t>
+      </w:r>
+      <w:r>
+        <w:rPr>
+          <w:rFonts w:cstheme="minorHAnsi"/>
+          <w:sz w:val="27"/>
+          <w:szCs w:val="27"/>
+        </w:rPr>
+        <w:t xml:space="preserve">Cuando </w:t>
+      </w:r>
+      <w:r>
+        <w:rPr>
+          <w:rFonts w:cstheme="minorHAnsi"/>
+          <w:sz w:val="27"/>
+          <w:szCs w:val="27"/>
+        </w:rPr>
+        <w:t>el ordenador</w:t>
+      </w:r>
+      <w:r>
+        <w:rPr>
+          <w:rFonts w:cstheme="minorHAnsi"/>
+          <w:sz w:val="27"/>
+          <w:szCs w:val="27"/>
+        </w:rPr>
+        <w:t xml:space="preserve"> arranque desde el USB/DVD, aparecerá la pantalla del instalador de Windows.</w:t>
       </w:r>
     </w:p>
     <w:p>
@@ -5443,24 +5810,47 @@
     </w:p>
     <w:p>
       <w:pPr>
-        <w:spacing w:after="0"/>
-        <w:jc w:val="both"/>
-        <w:rPr>
-          <w:rFonts w:cstheme="minorHAnsi"/>
-          <w:sz w:val="27"/>
-          <w:szCs w:val="27"/>
-        </w:rPr>
-      </w:pPr>
-      <w:r>
-        <w:rPr>
-          <w:rFonts w:cstheme="minorHAnsi"/>
-          <w:sz w:val="27"/>
-          <w:szCs w:val="27"/>
-        </w:rPr>
-        <w:pict>
-          <v:rect id="_x0000_i1028" style="width:0;height:1.5pt" o:hralign="center" o:hrstd="t" o:hr="t" fillcolor="#a0a0a0" stroked="f"/>
-        </w:pict>
-      </w:r>
+        <w:spacing w:after="0" w:line="240" w:lineRule="auto"/>
+        <w:jc w:val="both"/>
+        <w:rPr>
+          <w:rFonts w:cstheme="minorHAnsi"/>
+          <w:sz w:val="27"/>
+          <w:szCs w:val="27"/>
+        </w:rPr>
+      </w:pPr>
+    </w:p>
+    <w:p>
+      <w:pPr>
+        <w:spacing w:after="0" w:line="240" w:lineRule="auto"/>
+        <w:jc w:val="both"/>
+        <w:rPr>
+          <w:rFonts w:cstheme="minorHAnsi"/>
+          <w:sz w:val="27"/>
+          <w:szCs w:val="27"/>
+        </w:rPr>
+      </w:pPr>
+    </w:p>
+    <w:p>
+      <w:pPr>
+        <w:spacing w:after="0" w:line="240" w:lineRule="auto"/>
+        <w:jc w:val="both"/>
+        <w:rPr>
+          <w:rFonts w:cstheme="minorHAnsi"/>
+          <w:sz w:val="27"/>
+          <w:szCs w:val="27"/>
+        </w:rPr>
+      </w:pPr>
+    </w:p>
+    <w:p>
+      <w:pPr>
+        <w:spacing w:after="0" w:line="240" w:lineRule="auto"/>
+        <w:jc w:val="both"/>
+        <w:rPr>
+          <w:rFonts w:cstheme="minorHAnsi"/>
+          <w:sz w:val="27"/>
+          <w:szCs w:val="27"/>
+        </w:rPr>
+      </w:pPr>
     </w:p>
     <w:p>
       <w:pPr>
@@ -5553,17 +5943,6 @@
           <w:szCs w:val="27"/>
         </w:rPr>
       </w:pPr>
-    </w:p>
-    <w:p>
-      <w:pPr>
-        <w:spacing w:after="0" w:line="240" w:lineRule="auto"/>
-        <w:jc w:val="both"/>
-        <w:rPr>
-          <w:rFonts w:cstheme="minorHAnsi"/>
-          <w:sz w:val="27"/>
-          <w:szCs w:val="27"/>
-        </w:rPr>
-      </w:pPr>
       <w:r>
         <w:rPr>
           <w:rFonts w:cstheme="minorHAnsi"/>
@@ -5598,7 +5977,7 @@
           <w:szCs w:val="27"/>
         </w:rPr>
         <w:pict>
-          <v:rect id="_x0000_i1029" style="width:0;height:1.5pt" o:hralign="center" o:hrstd="t" o:hr="t" fillcolor="#a0a0a0" stroked="f"/>
+          <v:rect id="_x0000_i1028" style="width:0;height:1.5pt" o:hralign="center" o:hrstd="t" o:hr="t" fillcolor="#a0a0a0" stroked="f"/>
         </w:pict>
       </w:r>
     </w:p>
@@ -5828,7 +6207,7 @@
           <w:szCs w:val="27"/>
         </w:rPr>
         <w:pict>
-          <v:rect id="_x0000_i1030" style="width:0;height:1.5pt" o:hralign="center" o:hrstd="t" o:hr="t" fillcolor="#a0a0a0" stroked="f"/>
+          <v:rect id="_x0000_i1029" style="width:0;height:1.5pt" o:hralign="center" o:hrstd="t" o:hr="t" fillcolor="#a0a0a0" stroked="f"/>
         </w:pict>
       </w:r>
     </w:p>
@@ -5928,7 +6307,224 @@
           <w:sz w:val="27"/>
           <w:szCs w:val="27"/>
         </w:rPr>
-        <w:t>La computadora se reiniciará varias veces durante la instalación. No retires el USB/DVD.</w:t>
+        <w:t>El ordenador</w:t>
+      </w:r>
+      <w:r>
+        <w:rPr>
+          <w:rFonts w:cstheme="minorHAnsi"/>
+          <w:sz w:val="27"/>
+          <w:szCs w:val="27"/>
+        </w:rPr>
+        <w:t xml:space="preserve"> se reiniciará varias veces durante la instalación. No retires el USB/DVD.</w:t>
+      </w:r>
+    </w:p>
+    <w:p>
+      <w:pPr>
+        <w:spacing w:after="0"/>
+        <w:jc w:val="both"/>
+        <w:rPr>
+          <w:rFonts w:cstheme="minorHAnsi"/>
+          <w:sz w:val="27"/>
+          <w:szCs w:val="27"/>
+        </w:rPr>
+      </w:pPr>
+      <w:r>
+        <w:rPr>
+          <w:rFonts w:cstheme="minorHAnsi"/>
+          <w:sz w:val="27"/>
+          <w:szCs w:val="27"/>
+        </w:rPr>
+        <w:pict>
+          <v:rect id="_x0000_i1030" style="width:0;height:1.5pt" o:hralign="center" o:hrstd="t" o:hr="t" fillcolor="#a0a0a0" stroked="f"/>
+        </w:pict>
+      </w:r>
+    </w:p>
+    <w:p>
+      <w:pPr>
+        <w:pStyle w:val="Ttulo3"/>
+        <w:spacing w:before="0" w:line="240" w:lineRule="auto"/>
+        <w:jc w:val="both"/>
+        <w:rPr>
+          <w:rStyle w:val="Textoennegrita"/>
+          <w:rFonts w:asciiTheme="minorHAnsi" w:hAnsiTheme="minorHAnsi" w:cstheme="minorHAnsi"/>
+          <w:bCs w:val="0"/>
+          <w:color w:val="auto"/>
+          <w:sz w:val="27"/>
+          <w:szCs w:val="27"/>
+        </w:rPr>
+      </w:pPr>
+      <w:r>
+        <w:rPr>
+          <w:rStyle w:val="Textoennegrita"/>
+          <w:rFonts w:asciiTheme="minorHAnsi" w:hAnsiTheme="minorHAnsi" w:cstheme="minorHAnsi"/>
+          <w:bCs w:val="0"/>
+          <w:color w:val="auto"/>
+          <w:sz w:val="27"/>
+          <w:szCs w:val="27"/>
+        </w:rPr>
+        <w:t>8. Configuración inicial de Windows 10:</w:t>
+      </w:r>
+    </w:p>
+    <w:p>
+      <w:pPr>
+        <w:spacing w:after="0"/>
+      </w:pPr>
+    </w:p>
+    <w:p>
+      <w:pPr>
+        <w:spacing w:after="0" w:line="240" w:lineRule="auto"/>
+        <w:jc w:val="both"/>
+        <w:rPr>
+          <w:rFonts w:cstheme="minorHAnsi"/>
+          <w:sz w:val="27"/>
+          <w:szCs w:val="27"/>
+        </w:rPr>
+      </w:pPr>
+      <w:r>
+        <w:rPr>
+          <w:rStyle w:val="Textoennegrita"/>
+          <w:rFonts w:cstheme="minorHAnsi"/>
+          <w:sz w:val="27"/>
+          <w:szCs w:val="27"/>
+        </w:rPr>
+        <w:t xml:space="preserve">. </w:t>
+      </w:r>
+      <w:r>
+        <w:rPr>
+          <w:rStyle w:val="Textoennegrita"/>
+          <w:rFonts w:cstheme="minorHAnsi"/>
+          <w:sz w:val="27"/>
+          <w:szCs w:val="27"/>
+        </w:rPr>
+        <w:t>Seleccionar región y teclado:</w:t>
+      </w:r>
+      <w:r>
+        <w:rPr>
+          <w:rFonts w:cstheme="minorHAnsi"/>
+          <w:sz w:val="27"/>
+          <w:szCs w:val="27"/>
+        </w:rPr>
+        <w:t xml:space="preserve"> Sigue las instrucciones en pantalla para configurar tu país e idioma.</w:t>
+      </w:r>
+    </w:p>
+    <w:p>
+      <w:pPr>
+        <w:spacing w:after="0" w:line="240" w:lineRule="auto"/>
+        <w:jc w:val="both"/>
+        <w:rPr>
+          <w:rFonts w:cstheme="minorHAnsi"/>
+          <w:sz w:val="27"/>
+          <w:szCs w:val="27"/>
+        </w:rPr>
+      </w:pPr>
+      <w:r>
+        <w:rPr>
+          <w:rStyle w:val="Textoennegrita"/>
+          <w:rFonts w:cstheme="minorHAnsi"/>
+          <w:sz w:val="27"/>
+          <w:szCs w:val="27"/>
+        </w:rPr>
+        <w:t xml:space="preserve">. </w:t>
+      </w:r>
+      <w:r>
+        <w:rPr>
+          <w:rStyle w:val="Textoennegrita"/>
+          <w:rFonts w:cstheme="minorHAnsi"/>
+          <w:sz w:val="27"/>
+          <w:szCs w:val="27"/>
+        </w:rPr>
+        <w:t>Conexión a internet:</w:t>
+      </w:r>
+      <w:r>
+        <w:rPr>
+          <w:rFonts w:cstheme="minorHAnsi"/>
+          <w:sz w:val="27"/>
+          <w:szCs w:val="27"/>
+        </w:rPr>
+        <w:t xml:space="preserve"> Conéctate a una red Wi-Fi o utiliza un cable Ethernet.</w:t>
+      </w:r>
+    </w:p>
+    <w:p>
+      <w:pPr>
+        <w:spacing w:after="0" w:line="240" w:lineRule="auto"/>
+        <w:jc w:val="both"/>
+        <w:rPr>
+          <w:rFonts w:cstheme="minorHAnsi"/>
+          <w:sz w:val="27"/>
+          <w:szCs w:val="27"/>
+        </w:rPr>
+      </w:pPr>
+      <w:r>
+        <w:rPr>
+          <w:rStyle w:val="Textoennegrita"/>
+          <w:rFonts w:cstheme="minorHAnsi"/>
+          <w:sz w:val="27"/>
+          <w:szCs w:val="27"/>
+        </w:rPr>
+        <w:t xml:space="preserve">. </w:t>
+      </w:r>
+      <w:r>
+        <w:rPr>
+          <w:rStyle w:val="Textoennegrita"/>
+          <w:rFonts w:cstheme="minorHAnsi"/>
+          <w:sz w:val="27"/>
+          <w:szCs w:val="27"/>
+        </w:rPr>
+        <w:t>Configuración de usuario:</w:t>
+      </w:r>
+      <w:r>
+        <w:rPr>
+          <w:rStyle w:val="Textoennegrita"/>
+          <w:rFonts w:cstheme="minorHAnsi"/>
+          <w:sz w:val="27"/>
+          <w:szCs w:val="27"/>
+        </w:rPr>
+        <w:t xml:space="preserve"> </w:t>
+      </w:r>
+      <w:r>
+        <w:rPr>
+          <w:rFonts w:cstheme="minorHAnsi"/>
+          <w:sz w:val="27"/>
+          <w:szCs w:val="27"/>
+        </w:rPr>
+        <w:t>Inicia sesión con una cuenta de Microsoft (opcional) o crea una cuenta local.</w:t>
+      </w:r>
+    </w:p>
+    <w:p>
+      <w:pPr>
+        <w:spacing w:after="0" w:line="240" w:lineRule="auto"/>
+        <w:jc w:val="both"/>
+        <w:rPr>
+          <w:rFonts w:cstheme="minorHAnsi"/>
+          <w:sz w:val="27"/>
+          <w:szCs w:val="27"/>
+        </w:rPr>
+      </w:pPr>
+      <w:r>
+        <w:rPr>
+          <w:rStyle w:val="Textoennegrita"/>
+          <w:rFonts w:cstheme="minorHAnsi"/>
+          <w:sz w:val="27"/>
+          <w:szCs w:val="27"/>
+        </w:rPr>
+        <w:t xml:space="preserve">. </w:t>
+      </w:r>
+      <w:r>
+        <w:rPr>
+          <w:rStyle w:val="Textoennegrita"/>
+          <w:rFonts w:cstheme="minorHAnsi"/>
+          <w:sz w:val="27"/>
+          <w:szCs w:val="27"/>
+        </w:rPr>
+        <w:t>Privacidad y configuración:</w:t>
+      </w:r>
+      <w:r>
+        <w:rPr>
+          <w:rFonts w:cstheme="minorHAnsi"/>
+          <w:sz w:val="27"/>
+          <w:szCs w:val="27"/>
+        </w:rPr>
+        <w:t xml:space="preserve"> Ajusta las opciones de privacidad según tus preferencias (ubicación, diagnóstico, publicidad, etc.).</w:t>
       </w:r>
     </w:p>
     <w:p>
@@ -5955,37 +6551,108 @@
     <w:p>
       <w:pPr>
         <w:pStyle w:val="Ttulo3"/>
-        <w:spacing w:before="0"/>
+        <w:spacing w:before="0" w:line="240" w:lineRule="auto"/>
         <w:jc w:val="both"/>
         <w:rPr>
           <w:rStyle w:val="Textoennegrita"/>
           <w:rFonts w:asciiTheme="minorHAnsi" w:hAnsiTheme="minorHAnsi" w:cstheme="minorHAnsi"/>
           <w:bCs w:val="0"/>
           <w:color w:val="auto"/>
+          <w:sz w:val="27"/>
+          <w:szCs w:val="27"/>
+        </w:rPr>
+      </w:pPr>
+      <w:r>
+        <w:rPr>
+          <w:rStyle w:val="Textoennegrita"/>
+          <w:rFonts w:asciiTheme="minorHAnsi" w:hAnsiTheme="minorHAnsi" w:cstheme="minorHAnsi"/>
+          <w:bCs w:val="0"/>
+          <w:color w:val="auto"/>
+          <w:sz w:val="27"/>
+          <w:szCs w:val="27"/>
+        </w:rPr>
+        <w:t>9. Finalizar la instalación:</w:t>
+      </w:r>
+    </w:p>
+    <w:p>
+      <w:pPr>
+        <w:spacing w:after="0"/>
+        <w:rPr>
           <w:sz w:val="16"/>
           <w:szCs w:val="16"/>
         </w:rPr>
       </w:pPr>
+    </w:p>
+    <w:p>
+      <w:pPr>
+        <w:spacing w:after="0" w:line="240" w:lineRule="auto"/>
+        <w:jc w:val="both"/>
+        <w:rPr>
+          <w:rFonts w:cstheme="minorHAnsi"/>
+          <w:sz w:val="27"/>
+          <w:szCs w:val="27"/>
+        </w:rPr>
+      </w:pPr>
+      <w:r>
+        <w:rPr>
+          <w:rFonts w:cstheme="minorHAnsi"/>
+          <w:sz w:val="27"/>
+          <w:szCs w:val="27"/>
+        </w:rPr>
+        <w:t xml:space="preserve">. </w:t>
+      </w:r>
+      <w:r>
+        <w:rPr>
+          <w:rFonts w:cstheme="minorHAnsi"/>
+          <w:sz w:val="27"/>
+          <w:szCs w:val="27"/>
+        </w:rPr>
+        <w:t>Una vez completada la configuración inicial, Windows 10 se iniciará en el escritorio.</w:t>
+      </w:r>
+    </w:p>
+    <w:p>
+      <w:pPr>
+        <w:spacing w:after="0" w:line="240" w:lineRule="auto"/>
+        <w:jc w:val="both"/>
+        <w:rPr>
+          <w:rFonts w:cstheme="minorHAnsi"/>
+          <w:sz w:val="27"/>
+          <w:szCs w:val="27"/>
+        </w:rPr>
+      </w:pPr>
+      <w:r>
+        <w:rPr>
+          <w:rFonts w:cstheme="minorHAnsi"/>
+          <w:sz w:val="27"/>
+          <w:szCs w:val="27"/>
+        </w:rPr>
+        <w:t xml:space="preserve">. </w:t>
+      </w:r>
+      <w:r>
+        <w:rPr>
+          <w:rFonts w:cstheme="minorHAnsi"/>
+          <w:sz w:val="27"/>
+          <w:szCs w:val="27"/>
+        </w:rPr>
+        <w:t xml:space="preserve">Instala los </w:t>
+      </w:r>
       <w:r>
         <w:rPr>
           <w:rStyle w:val="Textoennegrita"/>
-          <w:rFonts w:asciiTheme="minorHAnsi" w:hAnsiTheme="minorHAnsi" w:cstheme="minorHAnsi"/>
-          <w:bCs w:val="0"/>
-          <w:color w:val="auto"/>
-          <w:sz w:val="27"/>
-          <w:szCs w:val="27"/>
-        </w:rPr>
-        <w:t>8. Configuración inicial de Windows 10:</w:t>
-      </w:r>
-    </w:p>
-    <w:p>
-      <w:pPr>
-        <w:jc w:val="both"/>
-        <w:rPr>
-          <w:sz w:val="16"/>
-          <w:szCs w:val="16"/>
-        </w:rPr>
-      </w:pPr>
+          <w:rFonts w:cstheme="minorHAnsi"/>
+          <w:sz w:val="27"/>
+          <w:szCs w:val="27"/>
+        </w:rPr>
+        <w:t>controladores</w:t>
+      </w:r>
+      <w:r>
+        <w:rPr>
+          <w:rFonts w:cstheme="minorHAnsi"/>
+          <w:sz w:val="27"/>
+          <w:szCs w:val="27"/>
+        </w:rPr>
+        <w:t xml:space="preserve"> (drivers) necesarios para el hardware desde el sitio web del fabricante o utilizando herramientas automáticas.</w:t>
+      </w:r>
     </w:p>
     <w:p>
       <w:pPr>
@@ -5999,153 +6666,43 @@
       </w:pPr>
       <w:r>
         <w:rPr>
+          <w:rFonts w:cstheme="minorHAnsi"/>
+          <w:sz w:val="27"/>
+          <w:szCs w:val="27"/>
+        </w:rPr>
+        <w:t xml:space="preserve">. </w:t>
+      </w:r>
+      <w:r>
+        <w:rPr>
+          <w:rFonts w:cstheme="minorHAnsi"/>
+          <w:sz w:val="27"/>
+          <w:szCs w:val="27"/>
+        </w:rPr>
+        <w:t xml:space="preserve">Realiza una </w:t>
+      </w:r>
+      <w:r>
+        <w:rPr>
           <w:rStyle w:val="Textoennegrita"/>
           <w:rFonts w:cstheme="minorHAnsi"/>
           <w:sz w:val="27"/>
           <w:szCs w:val="27"/>
         </w:rPr>
-        <w:t xml:space="preserve">. </w:t>
-      </w:r>
-      <w:r>
-        <w:rPr>
-          <w:rStyle w:val="Textoennegrita"/>
-          <w:rFonts w:cstheme="minorHAnsi"/>
-          <w:sz w:val="27"/>
-          <w:szCs w:val="27"/>
-        </w:rPr>
-        <w:t>Seleccionar región y teclado:</w:t>
-      </w:r>
-      <w:r>
-        <w:rPr>
-          <w:rFonts w:cstheme="minorHAnsi"/>
-          <w:sz w:val="27"/>
-          <w:szCs w:val="27"/>
-        </w:rPr>
-        <w:t xml:space="preserve"> Sigue las instrucciones en pantalla para configurar tu país e idioma.</w:t>
-      </w:r>
-    </w:p>
-    <w:p>
-      <w:pPr>
-        <w:spacing w:after="0" w:line="240" w:lineRule="auto"/>
-        <w:jc w:val="both"/>
-        <w:rPr>
-          <w:rFonts w:cstheme="minorHAnsi"/>
-          <w:sz w:val="27"/>
-          <w:szCs w:val="27"/>
-        </w:rPr>
-      </w:pPr>
-      <w:r>
-        <w:rPr>
-          <w:rStyle w:val="Textoennegrita"/>
-          <w:rFonts w:cstheme="minorHAnsi"/>
-          <w:sz w:val="27"/>
-          <w:szCs w:val="27"/>
-        </w:rPr>
-        <w:t xml:space="preserve">. </w:t>
-      </w:r>
-      <w:r>
-        <w:rPr>
-          <w:rStyle w:val="Textoennegrita"/>
-          <w:rFonts w:cstheme="minorHAnsi"/>
-          <w:sz w:val="27"/>
-          <w:szCs w:val="27"/>
-        </w:rPr>
-        <w:t>Conexión a internet:</w:t>
-      </w:r>
-      <w:r>
-        <w:rPr>
-          <w:rFonts w:cstheme="minorHAnsi"/>
-          <w:sz w:val="27"/>
-          <w:szCs w:val="27"/>
-        </w:rPr>
-        <w:t xml:space="preserve"> Conéctate a una red Wi-Fi o utiliza un cable Ethernet.</w:t>
-      </w:r>
-    </w:p>
-    <w:p>
-      <w:pPr>
-        <w:spacing w:after="0" w:line="240" w:lineRule="auto"/>
-        <w:jc w:val="both"/>
-        <w:rPr>
-          <w:rFonts w:cstheme="minorHAnsi"/>
-          <w:sz w:val="27"/>
-          <w:szCs w:val="27"/>
-        </w:rPr>
-      </w:pPr>
-      <w:r>
-        <w:rPr>
-          <w:rStyle w:val="Textoennegrita"/>
-          <w:rFonts w:cstheme="minorHAnsi"/>
-          <w:sz w:val="27"/>
-          <w:szCs w:val="27"/>
-        </w:rPr>
-        <w:t xml:space="preserve">. </w:t>
-      </w:r>
-      <w:r>
-        <w:rPr>
-          <w:rStyle w:val="Textoennegrita"/>
-          <w:rFonts w:cstheme="minorHAnsi"/>
-          <w:sz w:val="27"/>
-          <w:szCs w:val="27"/>
-        </w:rPr>
-        <w:t>Configuración de usuario:</w:t>
-      </w:r>
-      <w:r>
-        <w:rPr>
-          <w:rStyle w:val="Textoennegrita"/>
-          <w:rFonts w:cstheme="minorHAnsi"/>
-          <w:sz w:val="27"/>
-          <w:szCs w:val="27"/>
-        </w:rPr>
-        <w:t xml:space="preserve"> </w:t>
-      </w:r>
-      <w:r>
-        <w:rPr>
-          <w:rFonts w:cstheme="minorHAnsi"/>
-          <w:sz w:val="27"/>
-          <w:szCs w:val="27"/>
-        </w:rPr>
-        <w:t>Inicia sesión con una cuenta de Microsoft (opcional) o crea una cuenta local.</w:t>
-      </w:r>
-    </w:p>
-    <w:p>
-      <w:pPr>
-        <w:spacing w:after="0" w:line="240" w:lineRule="auto"/>
-        <w:jc w:val="both"/>
-        <w:rPr>
-          <w:rFonts w:cstheme="minorHAnsi"/>
-          <w:sz w:val="27"/>
-          <w:szCs w:val="27"/>
-        </w:rPr>
-      </w:pPr>
-      <w:r>
-        <w:rPr>
-          <w:rStyle w:val="Textoennegrita"/>
-          <w:rFonts w:cstheme="minorHAnsi"/>
-          <w:sz w:val="27"/>
-          <w:szCs w:val="27"/>
-        </w:rPr>
-        <w:t xml:space="preserve">. </w:t>
-      </w:r>
-      <w:r>
-        <w:rPr>
-          <w:rStyle w:val="Textoennegrita"/>
-          <w:rFonts w:cstheme="minorHAnsi"/>
-          <w:sz w:val="27"/>
-          <w:szCs w:val="27"/>
-        </w:rPr>
-        <w:t>Privacidad y configuración:</w:t>
-      </w:r>
-      <w:r>
-        <w:rPr>
-          <w:rFonts w:cstheme="minorHAnsi"/>
-          <w:sz w:val="27"/>
-          <w:szCs w:val="27"/>
-        </w:rPr>
-        <w:t xml:space="preserve"> Ajusta las opciones de privacidad según tus preferencias (ubicación, diagnóstico, publicidad, etc.).</w:t>
-      </w:r>
-    </w:p>
-    <w:p>
-      <w:pPr>
+        <w:t>actualización</w:t>
+      </w:r>
+      <w:r>
+        <w:rPr>
+          <w:rFonts w:cstheme="minorHAnsi"/>
+          <w:sz w:val="27"/>
+          <w:szCs w:val="27"/>
+        </w:rPr>
+        <w:t xml:space="preserve"> de Windows para obtener las últimas funciones y parches de seguridad (Configuración → Actualización y Seguridad → Windows Update).</w:t>
+      </w:r>
+    </w:p>
+    <w:p>
+      <w:pPr>
+        <w:tabs>
+          <w:tab w:val="num" w:pos="426"/>
+        </w:tabs>
         <w:spacing w:after="0"/>
         <w:jc w:val="both"/>
         <w:rPr>
@@ -6168,37 +6725,37 @@
     <w:p>
       <w:pPr>
         <w:pStyle w:val="Ttulo3"/>
-        <w:spacing w:before="0"/>
+        <w:spacing w:before="0" w:line="240" w:lineRule="auto"/>
         <w:jc w:val="both"/>
         <w:rPr>
           <w:rStyle w:val="Textoennegrita"/>
           <w:rFonts w:asciiTheme="minorHAnsi" w:hAnsiTheme="minorHAnsi" w:cstheme="minorHAnsi"/>
           <w:bCs w:val="0"/>
           <w:color w:val="auto"/>
+          <w:sz w:val="27"/>
+          <w:szCs w:val="27"/>
+        </w:rPr>
+      </w:pPr>
+      <w:r>
+        <w:rPr>
+          <w:rStyle w:val="Textoennegrita"/>
+          <w:rFonts w:asciiTheme="minorHAnsi" w:hAnsiTheme="minorHAnsi" w:cstheme="minorHAnsi"/>
+          <w:bCs w:val="0"/>
+          <w:color w:val="auto"/>
+          <w:sz w:val="27"/>
+          <w:szCs w:val="27"/>
+        </w:rPr>
+        <w:t>10. Configuración adicional (opcional):</w:t>
+      </w:r>
+    </w:p>
+    <w:p>
+      <w:pPr>
+        <w:spacing w:after="0"/>
+        <w:rPr>
           <w:sz w:val="16"/>
           <w:szCs w:val="16"/>
         </w:rPr>
       </w:pPr>
-      <w:r>
-        <w:rPr>
-          <w:rStyle w:val="Textoennegrita"/>
-          <w:rFonts w:asciiTheme="minorHAnsi" w:hAnsiTheme="minorHAnsi" w:cstheme="minorHAnsi"/>
-          <w:bCs w:val="0"/>
-          <w:color w:val="auto"/>
-          <w:sz w:val="27"/>
-          <w:szCs w:val="27"/>
-        </w:rPr>
-        <w:t>9. Finalizar la instalación:</w:t>
-      </w:r>
-    </w:p>
-    <w:p>
-      <w:pPr>
-        <w:jc w:val="both"/>
-        <w:rPr>
-          <w:sz w:val="16"/>
-          <w:szCs w:val="16"/>
-        </w:rPr>
-      </w:pPr>
     </w:p>
     <w:p>
       <w:pPr>
@@ -6224,7 +6781,7 @@
           <w:sz w:val="27"/>
           <w:szCs w:val="27"/>
         </w:rPr>
-        <w:t>Una vez completada la configuración inicial, Windows 10 se iniciará en el escritorio.</w:t>
+        <w:t>Instala programas esenciales como navegadores, antivirus, y aplicaciones según tus necesidades.</w:t>
       </w:r>
     </w:p>
     <w:p>
@@ -6251,75 +6808,11 @@
           <w:sz w:val="27"/>
           <w:szCs w:val="27"/>
         </w:rPr>
-        <w:t xml:space="preserve">Instala los </w:t>
-      </w:r>
-      <w:r>
-        <w:rPr>
-          <w:rStyle w:val="Textoennegrita"/>
-          <w:rFonts w:cstheme="minorHAnsi"/>
-          <w:sz w:val="27"/>
-          <w:szCs w:val="27"/>
-        </w:rPr>
-        <w:t>controladores</w:t>
-      </w:r>
-      <w:r>
-        <w:rPr>
-          <w:rFonts w:cstheme="minorHAnsi"/>
-          <w:sz w:val="27"/>
-          <w:szCs w:val="27"/>
-        </w:rPr>
-        <w:t xml:space="preserve"> (drivers) necesarios para el hardware desde el sitio web del fabricante o utilizando herramientas automáticas.</w:t>
-      </w:r>
-    </w:p>
-    <w:p>
-      <w:pPr>
-        <w:spacing w:after="0" w:line="240" w:lineRule="auto"/>
-        <w:jc w:val="both"/>
-        <w:rPr>
-          <w:rFonts w:cstheme="minorHAnsi"/>
-          <w:sz w:val="27"/>
-          <w:szCs w:val="27"/>
-        </w:rPr>
-      </w:pPr>
-      <w:r>
-        <w:rPr>
-          <w:rFonts w:cstheme="minorHAnsi"/>
-          <w:sz w:val="27"/>
-          <w:szCs w:val="27"/>
-        </w:rPr>
-        <w:t xml:space="preserve">. </w:t>
-      </w:r>
-      <w:r>
-        <w:rPr>
-          <w:rFonts w:cstheme="minorHAnsi"/>
-          <w:sz w:val="27"/>
-          <w:szCs w:val="27"/>
-        </w:rPr>
-        <w:t xml:space="preserve">Realiza una </w:t>
-      </w:r>
-      <w:r>
-        <w:rPr>
-          <w:rStyle w:val="Textoennegrita"/>
-          <w:rFonts w:cstheme="minorHAnsi"/>
-          <w:sz w:val="27"/>
-          <w:szCs w:val="27"/>
-        </w:rPr>
-        <w:t>actualización</w:t>
-      </w:r>
-      <w:r>
-        <w:rPr>
-          <w:rFonts w:cstheme="minorHAnsi"/>
-          <w:sz w:val="27"/>
-          <w:szCs w:val="27"/>
-        </w:rPr>
-        <w:t xml:space="preserve"> de Windows para obtener las últimas funciones y parches de seguridad (Configuración → Actualización y Seguridad → Windows Update).</w:t>
-      </w:r>
-    </w:p>
-    <w:p>
-      <w:pPr>
-        <w:tabs>
-          <w:tab w:val="num" w:pos="426"/>
-        </w:tabs>
+        <w:t>Ajusta configuraciones adicionales, como resolución de pantalla o personalización del tema.</w:t>
+      </w:r>
+    </w:p>
+    <w:p>
+      <w:pPr>
         <w:spacing w:after="0"/>
         <w:jc w:val="both"/>
         <w:rPr>
@@ -6342,134 +6835,39 @@
     <w:p>
       <w:pPr>
         <w:pStyle w:val="Ttulo3"/>
+        <w:spacing w:before="0" w:line="240" w:lineRule="auto"/>
         <w:jc w:val="both"/>
         <w:rPr>
           <w:rStyle w:val="Textoennegrita"/>
           <w:rFonts w:asciiTheme="minorHAnsi" w:hAnsiTheme="minorHAnsi" w:cstheme="minorHAnsi"/>
           <w:bCs w:val="0"/>
           <w:color w:val="auto"/>
+          <w:sz w:val="27"/>
+          <w:szCs w:val="27"/>
+        </w:rPr>
+      </w:pPr>
+      <w:r>
+        <w:rPr>
+          <w:rStyle w:val="Textoennegrita"/>
+          <w:rFonts w:asciiTheme="minorHAnsi" w:hAnsiTheme="minorHAnsi" w:cstheme="minorHAnsi"/>
+          <w:bCs w:val="0"/>
+          <w:color w:val="auto"/>
+          <w:sz w:val="27"/>
+          <w:szCs w:val="27"/>
+        </w:rPr>
+        <w:t>Nota final:</w:t>
+      </w:r>
+    </w:p>
+    <w:p>
+      <w:pPr>
+        <w:spacing w:after="0" w:line="240" w:lineRule="auto"/>
+        <w:rPr>
           <w:sz w:val="16"/>
           <w:szCs w:val="16"/>
         </w:rPr>
       </w:pPr>
-      <w:r>
-        <w:rPr>
-          <w:rStyle w:val="Textoennegrita"/>
-          <w:rFonts w:asciiTheme="minorHAnsi" w:hAnsiTheme="minorHAnsi" w:cstheme="minorHAnsi"/>
-          <w:bCs w:val="0"/>
-          <w:color w:val="auto"/>
-          <w:sz w:val="27"/>
-          <w:szCs w:val="27"/>
-        </w:rPr>
-        <w:t>10. Configuración adicional (opcional):</w:t>
-      </w:r>
-    </w:p>
-    <w:p>
-      <w:pPr>
-        <w:rPr>
-          <w:sz w:val="16"/>
-          <w:szCs w:val="16"/>
-        </w:rPr>
-      </w:pPr>
-    </w:p>
-    <w:p>
-      <w:pPr>
-        <w:spacing w:after="0" w:line="240" w:lineRule="auto"/>
-        <w:jc w:val="both"/>
-        <w:rPr>
-          <w:rFonts w:cstheme="minorHAnsi"/>
-          <w:sz w:val="27"/>
-          <w:szCs w:val="27"/>
-        </w:rPr>
-      </w:pPr>
-      <w:r>
-        <w:rPr>
-          <w:rFonts w:cstheme="minorHAnsi"/>
-          <w:sz w:val="27"/>
-          <w:szCs w:val="27"/>
-        </w:rPr>
-        <w:t xml:space="preserve">. </w:t>
-      </w:r>
-      <w:r>
-        <w:rPr>
-          <w:rFonts w:cstheme="minorHAnsi"/>
-          <w:sz w:val="27"/>
-          <w:szCs w:val="27"/>
-        </w:rPr>
-        <w:t>Instala programas esenciales como navegadores, antivirus, y aplicaciones según tus necesidades.</w:t>
-      </w:r>
-    </w:p>
-    <w:p>
-      <w:pPr>
-        <w:spacing w:after="0" w:line="240" w:lineRule="auto"/>
-        <w:jc w:val="both"/>
-        <w:rPr>
-          <w:rFonts w:cstheme="minorHAnsi"/>
-          <w:sz w:val="27"/>
-          <w:szCs w:val="27"/>
-        </w:rPr>
-      </w:pPr>
-      <w:r>
-        <w:rPr>
-          <w:rFonts w:cstheme="minorHAnsi"/>
-          <w:sz w:val="27"/>
-          <w:szCs w:val="27"/>
-        </w:rPr>
-        <w:t xml:space="preserve">. </w:t>
-      </w:r>
-      <w:r>
-        <w:rPr>
-          <w:rFonts w:cstheme="minorHAnsi"/>
-          <w:sz w:val="27"/>
-          <w:szCs w:val="27"/>
-        </w:rPr>
-        <w:t>Ajusta configuraciones adicionales, como resolución de pantalla o personalización del tema.</w:t>
-      </w:r>
-    </w:p>
-    <w:p>
-      <w:pPr>
-        <w:spacing w:after="0"/>
-        <w:jc w:val="both"/>
-        <w:rPr>
-          <w:rFonts w:cstheme="minorHAnsi"/>
-          <w:sz w:val="27"/>
-          <w:szCs w:val="27"/>
-        </w:rPr>
-      </w:pPr>
-      <w:r>
-        <w:rPr>
-          <w:rFonts w:cstheme="minorHAnsi"/>
-          <w:sz w:val="27"/>
-          <w:szCs w:val="27"/>
-        </w:rPr>
-        <w:pict>
-          <v:rect id="_x0000_i1034" style="width:0;height:1.5pt" o:hralign="center" o:hrstd="t" o:hr="t" fillcolor="#a0a0a0" stroked="f"/>
-        </w:pict>
-      </w:r>
-    </w:p>
-    <w:p>
-      <w:pPr>
-        <w:pStyle w:val="Ttulo3"/>
-        <w:spacing w:before="0"/>
-        <w:jc w:val="both"/>
-        <w:rPr>
-          <w:rFonts w:asciiTheme="minorHAnsi" w:hAnsiTheme="minorHAnsi" w:cstheme="minorHAnsi"/>
-          <w:color w:val="auto"/>
-          <w:sz w:val="27"/>
-          <w:szCs w:val="27"/>
-        </w:rPr>
-      </w:pPr>
-      <w:r>
-        <w:rPr>
-          <w:rStyle w:val="Textoennegrita"/>
-          <w:rFonts w:asciiTheme="minorHAnsi" w:hAnsiTheme="minorHAnsi" w:cstheme="minorHAnsi"/>
-          <w:bCs w:val="0"/>
-          <w:color w:val="auto"/>
-          <w:sz w:val="27"/>
-          <w:szCs w:val="27"/>
-        </w:rPr>
-        <w:t>Nota final:</w:t>
-      </w:r>
+      <w:bookmarkStart w:id="0" w:name="_GoBack"/>
+      <w:bookmarkEnd w:id="0"/>
     </w:p>
     <w:p>
       <w:pPr>
@@ -6490,90 +6888,6 @@
         </w:rPr>
         <w:t>El proceso puede variar ligeramente según el fabricante del equipo. Si necesitas ayuda con un paso específico, no dudes en preguntar.</w:t>
       </w:r>
-    </w:p>
-    <w:p>
-      <w:pPr>
-        <w:pStyle w:val="NormalWeb"/>
-        <w:spacing w:before="0" w:beforeAutospacing="0" w:after="0" w:afterAutospacing="0"/>
-        <w:jc w:val="both"/>
-        <w:rPr>
-          <w:rFonts w:asciiTheme="minorHAnsi" w:hAnsiTheme="minorHAnsi" w:cstheme="minorHAnsi"/>
-          <w:sz w:val="27"/>
-          <w:szCs w:val="27"/>
-        </w:rPr>
-      </w:pPr>
-    </w:p>
-    <w:p>
-      <w:pPr>
-        <w:pStyle w:val="NormalWeb"/>
-        <w:spacing w:before="0" w:beforeAutospacing="0" w:after="0" w:afterAutospacing="0"/>
-        <w:jc w:val="both"/>
-        <w:rPr>
-          <w:rFonts w:asciiTheme="minorHAnsi" w:hAnsiTheme="minorHAnsi" w:cstheme="minorHAnsi"/>
-          <w:sz w:val="27"/>
-          <w:szCs w:val="27"/>
-        </w:rPr>
-      </w:pPr>
-    </w:p>
-    <w:p>
-      <w:pPr>
-        <w:pStyle w:val="NormalWeb"/>
-        <w:spacing w:before="0" w:beforeAutospacing="0" w:after="0" w:afterAutospacing="0"/>
-        <w:jc w:val="both"/>
-        <w:rPr>
-          <w:rFonts w:asciiTheme="minorHAnsi" w:hAnsiTheme="minorHAnsi" w:cstheme="minorHAnsi"/>
-          <w:sz w:val="27"/>
-          <w:szCs w:val="27"/>
-        </w:rPr>
-      </w:pPr>
-    </w:p>
-    <w:p>
-      <w:pPr>
-        <w:pStyle w:val="NormalWeb"/>
-        <w:spacing w:before="0" w:beforeAutospacing="0" w:after="0" w:afterAutospacing="0"/>
-        <w:jc w:val="both"/>
-        <w:rPr>
-          <w:rFonts w:asciiTheme="minorHAnsi" w:hAnsiTheme="minorHAnsi" w:cstheme="minorHAnsi"/>
-          <w:sz w:val="27"/>
-          <w:szCs w:val="27"/>
-        </w:rPr>
-      </w:pPr>
-    </w:p>
-    <w:p>
-      <w:pPr>
-        <w:pStyle w:val="NormalWeb"/>
-        <w:spacing w:before="0" w:beforeAutospacing="0" w:after="0" w:afterAutospacing="0"/>
-        <w:jc w:val="both"/>
-        <w:rPr>
-          <w:rFonts w:asciiTheme="minorHAnsi" w:hAnsiTheme="minorHAnsi" w:cstheme="minorHAnsi"/>
-          <w:sz w:val="27"/>
-          <w:szCs w:val="27"/>
-        </w:rPr>
-      </w:pPr>
-    </w:p>
-    <w:p>
-      <w:pPr>
-        <w:pStyle w:val="NormalWeb"/>
-        <w:spacing w:before="0" w:beforeAutospacing="0" w:after="0" w:afterAutospacing="0"/>
-        <w:jc w:val="both"/>
-        <w:rPr>
-          <w:rFonts w:asciiTheme="minorHAnsi" w:hAnsiTheme="minorHAnsi" w:cstheme="minorHAnsi"/>
-          <w:sz w:val="27"/>
-          <w:szCs w:val="27"/>
-        </w:rPr>
-      </w:pPr>
-    </w:p>
-    <w:p>
-      <w:pPr>
-        <w:pStyle w:val="NormalWeb"/>
-        <w:spacing w:before="0" w:beforeAutospacing="0" w:after="0" w:afterAutospacing="0"/>
-        <w:jc w:val="both"/>
-        <w:rPr>
-          <w:rFonts w:asciiTheme="minorHAnsi" w:hAnsiTheme="minorHAnsi" w:cstheme="minorHAnsi"/>
-          <w:sz w:val="27"/>
-          <w:szCs w:val="27"/>
-        </w:rPr>
-      </w:pPr>
     </w:p>
     <w:sectPr>
       <w:pgSz w:w="11906" w:h="16838"/>
